--- a/21/21W.031/Seismic Medicine.docx
+++ b/21/21W.031/Seismic Medicine.docx
@@ -1129,7 +1129,7 @@
           <w:szCs w:val="28"/>
         </w:rPr>
         <w:drawing>
-          <wp:anchor distT="0" distB="0" distL="114300" distR="114300" simplePos="0" relativeHeight="251659264" behindDoc="1" locked="0" layoutInCell="1" allowOverlap="1" wp14:anchorId="55931AA1" wp14:editId="2DF5976C">
+          <wp:anchor distT="0" distB="0" distL="114300" distR="114300" simplePos="0" relativeHeight="251659264" behindDoc="1" locked="0" layoutInCell="1" allowOverlap="1" wp14:anchorId="55931AA1" wp14:editId="466A1E32">
             <wp:simplePos x="0" y="0"/>
             <wp:positionH relativeFrom="column">
               <wp:posOffset>-457200</wp:posOffset>
@@ -1144,9 +1144,11 @@
                 <wp:start x="0" y="0"/>
                 <wp:lineTo x="0" y="21444"/>
                 <wp:lineTo x="16026" y="21319"/>
-                <wp:lineTo x="16026" y="15709"/>
-                <wp:lineTo x="21600" y="15709"/>
-                <wp:lineTo x="21523" y="0"/>
+                <wp:lineTo x="17419" y="15572"/>
+                <wp:lineTo x="22297" y="15572"/>
+                <wp:lineTo x="21600" y="4351"/>
+                <wp:lineTo x="20206" y="-137"/>
+                <wp:lineTo x="20206" y="-137"/>
                 <wp:lineTo x="0" y="0"/>
               </wp:wrapPolygon>
             </wp:wrapTight>
@@ -1922,7 +1924,7 @@
           <w:szCs w:val="28"/>
         </w:rPr>
         <w:drawing>
-          <wp:anchor distT="0" distB="0" distL="114300" distR="114300" simplePos="0" relativeHeight="251660288" behindDoc="1" locked="0" layoutInCell="1" allowOverlap="1" wp14:anchorId="235AA376" wp14:editId="615CE161">
+          <wp:anchor distT="0" distB="0" distL="114300" distR="114300" simplePos="0" relativeHeight="251660288" behindDoc="1" locked="0" layoutInCell="1" allowOverlap="1" wp14:anchorId="235AA376" wp14:editId="5A1CFA06">
             <wp:simplePos x="0" y="0"/>
             <wp:positionH relativeFrom="column">
               <wp:posOffset>2971800</wp:posOffset>
@@ -1934,13 +1936,13 @@
             <wp:effectExtent l="0" t="0" r="0" b="10160"/>
             <wp:wrapTight wrapText="bothSides">
               <wp:wrapPolygon edited="1">
-                <wp:start x="-38" y="4630"/>
+                <wp:start x="4297" y="4893"/>
                 <wp:lineTo x="0" y="21383"/>
                 <wp:lineTo x="21390" y="21383"/>
                 <wp:lineTo x="19728" y="2999"/>
                 <wp:lineTo x="11994" y="-263"/>
                 <wp:lineTo x="11134" y="4630"/>
-                <wp:lineTo x="-38" y="4630"/>
+                <wp:lineTo x="4297" y="4893"/>
               </wp:wrapPolygon>
             </wp:wrapTight>
             <wp:docPr id="5" name="Picture 5" descr="Macintosh HD:Users:jacksonkearl:Documents:MIT:21:21W.031:ML.JPG"/>
@@ -2025,21 +2027,206 @@
           <w:sz w:val="28"/>
           <w:szCs w:val="28"/>
         </w:rPr>
-        <w:t xml:space="preserve">computers just as one might teach a kindergartener how to read or write. Interestingly enough, for some machine learning applications, that’s actually exactly what’s happening. </w:t>
-      </w:r>
-      <w:r>
-        <w:rPr>
-          <w:rFonts w:ascii="Avenir Next Regular" w:hAnsi="Avenir Next Regular"/>
-          <w:sz w:val="28"/>
-          <w:szCs w:val="28"/>
-        </w:rPr>
-        <w:t xml:space="preserve"> </w:t>
+        <w:t xml:space="preserve">computers just as one might teach a kindergartener how to read or write. Interestingly enough, for some machine learning applications, </w:t>
+      </w:r>
+      <w:r>
+        <w:rPr>
+          <w:rFonts w:ascii="Avenir Next Regular" w:hAnsi="Avenir Next Regular"/>
+          <w:sz w:val="28"/>
+          <w:szCs w:val="28"/>
+        </w:rPr>
+        <w:t xml:space="preserve">such as the one used by one of the groups working on this project, </w:t>
+      </w:r>
+      <w:r>
+        <w:rPr>
+          <w:rFonts w:ascii="Avenir Next Regular" w:hAnsi="Avenir Next Regular"/>
+          <w:sz w:val="28"/>
+          <w:szCs w:val="28"/>
+        </w:rPr>
+        <w:t>that’s act</w:t>
+      </w:r>
+      <w:r>
+        <w:rPr>
+          <w:rFonts w:ascii="Avenir Next Regular" w:hAnsi="Avenir Next Regular"/>
+          <w:sz w:val="28"/>
+          <w:szCs w:val="28"/>
+        </w:rPr>
+        <w:t>ually exactly what’s happening.</w:t>
+      </w:r>
+      <w:r>
+        <w:rPr>
+          <w:rFonts w:ascii="Avenir Next Regular" w:hAnsi="Avenir Next Regular"/>
+          <w:sz w:val="28"/>
+          <w:szCs w:val="28"/>
+        </w:rPr>
+        <w:t xml:space="preserve"> This is the </w:t>
+      </w:r>
+      <w:r>
+        <w:rPr>
+          <w:rFonts w:ascii="Avenir Next Regular" w:hAnsi="Avenir Next Regular"/>
+          <w:sz w:val="28"/>
+          <w:szCs w:val="28"/>
+        </w:rPr>
+        <w:t>classification algorithm, known as “K-Means”.</w:t>
+      </w:r>
+    </w:p>
+    <w:p>
+      <w:pPr>
+        <w:rPr>
+          <w:rFonts w:ascii="Avenir Next Regular" w:hAnsi="Avenir Next Regular"/>
+          <w:sz w:val="28"/>
+          <w:szCs w:val="28"/>
+        </w:rPr>
+      </w:pPr>
+    </w:p>
+    <w:p>
+      <w:pPr>
+        <w:rPr>
+          <w:rFonts w:ascii="Avenir Next Regular" w:hAnsi="Avenir Next Regular"/>
+          <w:sz w:val="28"/>
+          <w:szCs w:val="28"/>
+        </w:rPr>
+      </w:pPr>
+      <w:r>
+        <w:rPr>
+          <w:rFonts w:ascii="Avenir Next Regular" w:hAnsi="Avenir Next Regular"/>
+          <w:noProof/>
+          <w:sz w:val="28"/>
+          <w:szCs w:val="28"/>
+        </w:rPr>
+        <w:drawing>
+          <wp:anchor distT="0" distB="0" distL="114300" distR="114300" simplePos="0" relativeHeight="251661312" behindDoc="0" locked="0" layoutInCell="1" allowOverlap="1" wp14:anchorId="267D0FAF" wp14:editId="62E0F11D">
+            <wp:simplePos x="0" y="0"/>
+            <wp:positionH relativeFrom="column">
+              <wp:posOffset>4000500</wp:posOffset>
+            </wp:positionH>
+            <wp:positionV relativeFrom="paragraph">
+              <wp:posOffset>171450</wp:posOffset>
+            </wp:positionV>
+            <wp:extent cx="2059305" cy="5590540"/>
+            <wp:effectExtent l="0" t="0" r="0" b="0"/>
+            <wp:wrapTight wrapText="bothSides">
+              <wp:wrapPolygon edited="0">
+                <wp:start x="0" y="0"/>
+                <wp:lineTo x="0" y="21492"/>
+                <wp:lineTo x="21314" y="21492"/>
+                <wp:lineTo x="21314" y="0"/>
+                <wp:lineTo x="0" y="0"/>
+              </wp:wrapPolygon>
+            </wp:wrapTight>
+            <wp:docPr id="6" name="Picture 6" descr="Macintosh HD:Users:jacksonkearl:Documents:MIT:21:21W.031:KMEans.JPG"/>
+            <wp:cNvGraphicFramePr>
+              <a:graphicFrameLocks xmlns:a="http://schemas.openxmlformats.org/drawingml/2006/main" noChangeAspect="1"/>
+            </wp:cNvGraphicFramePr>
+            <a:graphic xmlns:a="http://schemas.openxmlformats.org/drawingml/2006/main">
+              <a:graphicData uri="http://schemas.openxmlformats.org/drawingml/2006/picture">
+                <pic:pic xmlns:pic="http://schemas.openxmlformats.org/drawingml/2006/picture">
+                  <pic:nvPicPr>
+                    <pic:cNvPr id="0" name="Picture 6" descr="Macintosh HD:Users:jacksonkearl:Documents:MIT:21:21W.031:KMEans.JPG"/>
+                    <pic:cNvPicPr>
+                      <a:picLocks noChangeAspect="1" noChangeArrowheads="1"/>
+                    </pic:cNvPicPr>
+                  </pic:nvPicPr>
+                  <pic:blipFill>
+                    <a:blip r:embed="rId11">
+                      <a:extLst>
+                        <a:ext uri="{28A0092B-C50C-407E-A947-70E740481C1C}">
+                          <a14:useLocalDpi xmlns:a14="http://schemas.microsoft.com/office/drawing/2010/main" val="0"/>
+                        </a:ext>
+                      </a:extLst>
+                    </a:blip>
+                    <a:srcRect/>
+                    <a:stretch>
+                      <a:fillRect/>
+                    </a:stretch>
+                  </pic:blipFill>
+                  <pic:spPr bwMode="auto">
+                    <a:xfrm>
+                      <a:off x="0" y="0"/>
+                      <a:ext cx="2059305" cy="5590540"/>
+                    </a:xfrm>
+                    <a:prstGeom prst="rect">
+                      <a:avLst/>
+                    </a:prstGeom>
+                    <a:noFill/>
+                    <a:ln>
+                      <a:noFill/>
+                    </a:ln>
+                  </pic:spPr>
+                </pic:pic>
+              </a:graphicData>
+            </a:graphic>
+            <wp14:sizeRelH relativeFrom="page">
+              <wp14:pctWidth>0</wp14:pctWidth>
+            </wp14:sizeRelH>
+            <wp14:sizeRelV relativeFrom="page">
+              <wp14:pctHeight>0</wp14:pctHeight>
+            </wp14:sizeRelV>
+          </wp:anchor>
+        </w:drawing>
+      </w:r>
+      <w:r>
+        <w:rPr>
+          <w:rFonts w:ascii="Avenir Next Regular" w:hAnsi="Avenir Next Regular"/>
+          <w:sz w:val="28"/>
+          <w:szCs w:val="28"/>
+        </w:rPr>
+        <w:t>K-Means:</w:t>
+      </w:r>
+    </w:p>
+    <w:p>
+      <w:pPr>
+        <w:rPr>
+          <w:rFonts w:ascii="Avenir Next Regular" w:hAnsi="Avenir Next Regular"/>
+          <w:sz w:val="28"/>
+          <w:szCs w:val="28"/>
+        </w:rPr>
+      </w:pPr>
+      <w:r>
+        <w:rPr>
+          <w:rFonts w:ascii="Avenir Next Regular" w:hAnsi="Avenir Next Regular"/>
+          <w:sz w:val="28"/>
+          <w:szCs w:val="28"/>
+        </w:rPr>
+        <w:t>Going back to the kindergarten analogy, how might a toddler to group blocks? Lets say you tell a small child to group the blocks you give her into 3 categories. Then, you give her exclusively white triangles, squares, and circles. In almost all</w:t>
       </w:r>
       <w:bookmarkStart w:id="0" w:name="_GoBack"/>
       <w:bookmarkEnd w:id="0"/>
+      <w:r>
+        <w:rPr>
+          <w:rFonts w:ascii="Avenir Next Regular" w:hAnsi="Avenir Next Regular"/>
+          <w:sz w:val="28"/>
+          <w:szCs w:val="28"/>
+        </w:rPr>
+        <w:t xml:space="preserve"> cases, she’ll group circles together, triangles together, and so on. Not too hard. But then what if you throw in a pentagon? Is that closer to a circle or square? The toddler would be forced to make a decision based off of how closely she feels the pentagon resembles the square versus the circle. Lets say after some deliberation she says its closer to the square. Then, you give her another pentagon. </w:t>
+      </w:r>
+      <w:r>
+        <w:rPr>
+          <w:rFonts w:ascii="Avenir Next Regular" w:hAnsi="Avenir Next Regular"/>
+          <w:sz w:val="28"/>
+          <w:szCs w:val="28"/>
+        </w:rPr>
+        <w:t>Instantly</w:t>
+      </w:r>
+      <w:r>
+        <w:rPr>
+          <w:rFonts w:ascii="Avenir Next Regular" w:hAnsi="Avenir Next Regular"/>
+          <w:sz w:val="28"/>
+          <w:szCs w:val="28"/>
+        </w:rPr>
+        <w:t xml:space="preserve">, she groups it with the square again. Why’s that? She has just changed her </w:t>
+      </w:r>
+      <w:r>
+        <w:rPr>
+          <w:rFonts w:ascii="Avenir Next Regular" w:hAnsi="Avenir Next Regular"/>
+          <w:sz w:val="28"/>
+          <w:szCs w:val="28"/>
+        </w:rPr>
+        <w:t xml:space="preserve">algorithm to reflect the growing stream of data she’s receiving of course! What’s more, now that she has pentagons in with the squares, she’s probably more likely to put hexagons in there too, after all, her algorithm has already established that the group is valid for squares and pentagons, another side is pretty close to that. </w:t>
+      </w:r>
     </w:p>
     <w:sectPr>
-      <w:headerReference w:type="default" r:id="rId11"/>
+      <w:headerReference w:type="default" r:id="rId12"/>
       <w:pgSz w:w="12240" w:h="15840"/>
       <w:pgMar w:top="1440" w:right="1800" w:bottom="1440" w:left="1800" w:header="720" w:footer="720" w:gutter="0"/>
       <w:cols w:space="720"/>
@@ -2945,7 +3132,7 @@
 </file>
 
 <file path=customXml/itemProps1.xml><?xml version="1.0" encoding="utf-8"?>
-<ds:datastoreItem xmlns:ds="http://schemas.openxmlformats.org/officeDocument/2006/customXml" ds:itemID="{17236726-7BD0-8747-8C0C-739EB61D0DEC}">
+<ds:datastoreItem xmlns:ds="http://schemas.openxmlformats.org/officeDocument/2006/customXml" ds:itemID="{054DEF9A-5E1F-3644-8642-D06939E274B7}">
   <ds:schemaRefs>
     <ds:schemaRef ds:uri="http://schemas.openxmlformats.org/officeDocument/2006/bibliography"/>
   </ds:schemaRefs>

--- a/21/21W.031/Seismic Medicine.docx
+++ b/21/21W.031/Seismic Medicine.docx
@@ -4,9 +4,10 @@
   <w:body>
     <w:p>
       <w:pPr>
-        <w:jc w:val="center"/>
-        <w:rPr>
-          <w:rFonts w:ascii="Avenir Black" w:hAnsi="Avenir Black"/>
+        <w:spacing w:line="360" w:lineRule="auto"/>
+        <w:jc w:val="both"/>
+        <w:rPr>
+          <w:rFonts w:ascii="Times" w:hAnsi="Times"/>
           <w:sz w:val="40"/>
           <w:szCs w:val="40"/>
         </w:rPr>
@@ -14,16 +15,17 @@
     </w:p>
     <w:p>
       <w:pPr>
-        <w:jc w:val="center"/>
-        <w:rPr>
-          <w:rFonts w:ascii="Avenir Black" w:hAnsi="Avenir Black"/>
+        <w:spacing w:line="360" w:lineRule="auto"/>
+        <w:jc w:val="both"/>
+        <w:rPr>
+          <w:rFonts w:ascii="Times" w:hAnsi="Times"/>
           <w:sz w:val="40"/>
           <w:szCs w:val="40"/>
         </w:rPr>
       </w:pPr>
       <w:r>
         <w:rPr>
-          <w:rFonts w:ascii="Avenir Black" w:hAnsi="Avenir Black"/>
+          <w:rFonts w:ascii="Times" w:hAnsi="Times"/>
           <w:sz w:val="40"/>
           <w:szCs w:val="40"/>
         </w:rPr>
@@ -32,16 +34,17 @@
     </w:p>
     <w:p>
       <w:pPr>
-        <w:jc w:val="center"/>
-        <w:rPr>
-          <w:rFonts w:ascii="Avenir Heavy" w:hAnsi="Avenir Heavy"/>
-          <w:sz w:val="28"/>
-          <w:szCs w:val="28"/>
-        </w:rPr>
-      </w:pPr>
-      <w:r>
-        <w:rPr>
-          <w:rFonts w:ascii="Avenir Heavy" w:hAnsi="Avenir Heavy"/>
+        <w:spacing w:line="360" w:lineRule="auto"/>
+        <w:jc w:val="both"/>
+        <w:rPr>
+          <w:rFonts w:ascii="Times" w:hAnsi="Times"/>
+          <w:sz w:val="28"/>
+          <w:szCs w:val="28"/>
+        </w:rPr>
+      </w:pPr>
+      <w:r>
+        <w:rPr>
+          <w:rFonts w:ascii="Times" w:hAnsi="Times"/>
           <w:sz w:val="28"/>
           <w:szCs w:val="28"/>
         </w:rPr>
@@ -49,7 +52,7 @@
       </w:r>
       <w:r>
         <w:rPr>
-          <w:rFonts w:ascii="Avenir Heavy" w:hAnsi="Avenir Heavy"/>
+          <w:rFonts w:ascii="Times" w:hAnsi="Times"/>
           <w:sz w:val="28"/>
           <w:szCs w:val="28"/>
         </w:rPr>
@@ -57,7 +60,7 @@
       </w:r>
       <w:r>
         <w:rPr>
-          <w:rFonts w:ascii="Avenir Heavy" w:hAnsi="Avenir Heavy"/>
+          <w:rFonts w:ascii="Times" w:hAnsi="Times"/>
           <w:sz w:val="28"/>
           <w:szCs w:val="28"/>
         </w:rPr>
@@ -65,7 +68,7 @@
       </w:r>
       <w:r>
         <w:rPr>
-          <w:rFonts w:ascii="Avenir Heavy" w:hAnsi="Avenir Heavy"/>
+          <w:rFonts w:ascii="Times" w:hAnsi="Times"/>
           <w:sz w:val="28"/>
           <w:szCs w:val="28"/>
         </w:rPr>
@@ -74,18 +77,21 @@
     </w:p>
     <w:p>
       <w:pPr>
-        <w:jc w:val="center"/>
-        <w:rPr>
-          <w:rFonts w:ascii="Avenir Heavy" w:hAnsi="Avenir Heavy"/>
-          <w:sz w:val="28"/>
-          <w:szCs w:val="28"/>
-        </w:rPr>
-      </w:pPr>
-    </w:p>
-    <w:p>
-      <w:pPr>
-        <w:rPr>
-          <w:rFonts w:ascii="Avenir Next Regular" w:hAnsi="Avenir Next Regular"/>
+        <w:spacing w:line="360" w:lineRule="auto"/>
+        <w:jc w:val="both"/>
+        <w:rPr>
+          <w:rFonts w:ascii="Times" w:hAnsi="Times"/>
+          <w:sz w:val="28"/>
+          <w:szCs w:val="28"/>
+        </w:rPr>
+      </w:pPr>
+    </w:p>
+    <w:p>
+      <w:pPr>
+        <w:spacing w:line="360" w:lineRule="auto"/>
+        <w:jc w:val="both"/>
+        <w:rPr>
+          <w:rFonts w:ascii="Times" w:hAnsi="Times"/>
           <w:sz w:val="28"/>
           <w:szCs w:val="28"/>
           <w:u w:val="single"/>
@@ -93,7 +99,7 @@
       </w:pPr>
       <w:r>
         <w:rPr>
-          <w:rFonts w:ascii="Avenir Next Regular" w:hAnsi="Avenir Next Regular"/>
+          <w:rFonts w:ascii="Times" w:hAnsi="Times"/>
           <w:sz w:val="28"/>
           <w:szCs w:val="28"/>
           <w:u w:val="single"/>
@@ -103,15 +109,17 @@
     </w:p>
     <w:p>
       <w:pPr>
-        <w:rPr>
-          <w:rFonts w:ascii="Avenir Next Regular" w:hAnsi="Avenir Next Regular"/>
-          <w:sz w:val="28"/>
-          <w:szCs w:val="28"/>
-        </w:rPr>
-      </w:pPr>
-      <w:r>
-        <w:rPr>
-          <w:rFonts w:ascii="Avenir Next Regular" w:hAnsi="Avenir Next Regular"/>
+        <w:spacing w:line="360" w:lineRule="auto"/>
+        <w:jc w:val="both"/>
+        <w:rPr>
+          <w:rFonts w:ascii="Times" w:hAnsi="Times"/>
+          <w:sz w:val="28"/>
+          <w:szCs w:val="28"/>
+        </w:rPr>
+      </w:pPr>
+      <w:r>
+        <w:rPr>
+          <w:rFonts w:ascii="Times" w:hAnsi="Times"/>
           <w:sz w:val="28"/>
           <w:szCs w:val="28"/>
         </w:rPr>
@@ -119,7 +127,7 @@
       </w:r>
       <w:r>
         <w:rPr>
-          <w:rFonts w:ascii="Avenir Next Regular" w:hAnsi="Avenir Next Regular"/>
+          <w:rFonts w:ascii="Times" w:hAnsi="Times"/>
           <w:sz w:val="28"/>
           <w:szCs w:val="28"/>
         </w:rPr>
@@ -127,7 +135,7 @@
       </w:r>
       <w:r>
         <w:rPr>
-          <w:rFonts w:ascii="Avenir Next Regular" w:hAnsi="Avenir Next Regular"/>
+          <w:rFonts w:ascii="Times" w:hAnsi="Times"/>
           <w:sz w:val="28"/>
           <w:szCs w:val="28"/>
         </w:rPr>
@@ -135,7 +143,7 @@
       </w:r>
       <w:r>
         <w:rPr>
-          <w:rFonts w:ascii="Avenir Next Regular" w:hAnsi="Avenir Next Regular"/>
+          <w:rFonts w:ascii="Times" w:hAnsi="Times"/>
           <w:sz w:val="28"/>
           <w:szCs w:val="28"/>
         </w:rPr>
@@ -143,7 +151,7 @@
       </w:r>
       <w:r>
         <w:rPr>
-          <w:rFonts w:ascii="Avenir Next Regular" w:hAnsi="Avenir Next Regular"/>
+          <w:rFonts w:ascii="Times" w:hAnsi="Times"/>
           <w:sz w:val="28"/>
           <w:szCs w:val="28"/>
         </w:rPr>
@@ -151,7 +159,7 @@
       </w:r>
       <w:r>
         <w:rPr>
-          <w:rFonts w:ascii="Avenir Next Regular" w:hAnsi="Avenir Next Regular"/>
+          <w:rFonts w:ascii="Times" w:hAnsi="Times"/>
           <w:sz w:val="28"/>
           <w:szCs w:val="28"/>
         </w:rPr>
@@ -159,7 +167,7 @@
       </w:r>
       <w:r>
         <w:rPr>
-          <w:rFonts w:ascii="Avenir Next Regular" w:hAnsi="Avenir Next Regular"/>
+          <w:rFonts w:ascii="Times" w:hAnsi="Times"/>
           <w:sz w:val="28"/>
           <w:szCs w:val="28"/>
         </w:rPr>
@@ -167,7 +175,7 @@
       </w:r>
       <w:r>
         <w:rPr>
-          <w:rFonts w:ascii="Avenir Next Regular" w:hAnsi="Avenir Next Regular"/>
+          <w:rFonts w:ascii="Times" w:hAnsi="Times"/>
           <w:sz w:val="28"/>
           <w:szCs w:val="28"/>
         </w:rPr>
@@ -175,7 +183,7 @@
       </w:r>
       <w:r>
         <w:rPr>
-          <w:rFonts w:ascii="Avenir Next Regular" w:hAnsi="Avenir Next Regular"/>
+          <w:rFonts w:ascii="Times" w:hAnsi="Times"/>
           <w:sz w:val="28"/>
           <w:szCs w:val="28"/>
         </w:rPr>
@@ -183,7 +191,7 @@
       </w:r>
       <w:r>
         <w:rPr>
-          <w:rFonts w:ascii="Avenir Next Regular" w:hAnsi="Avenir Next Regular"/>
+          <w:rFonts w:ascii="Times" w:hAnsi="Times"/>
           <w:sz w:val="28"/>
           <w:szCs w:val="28"/>
         </w:rPr>
@@ -191,7 +199,7 @@
       </w:r>
       <w:r>
         <w:rPr>
-          <w:rFonts w:ascii="Avenir Next Regular" w:hAnsi="Avenir Next Regular"/>
+          <w:rFonts w:ascii="Times" w:hAnsi="Times"/>
           <w:sz w:val="28"/>
           <w:szCs w:val="28"/>
         </w:rPr>
@@ -199,7 +207,7 @@
       </w:r>
       <w:r>
         <w:rPr>
-          <w:rFonts w:ascii="Avenir Next Regular" w:hAnsi="Avenir Next Regular"/>
+          <w:rFonts w:ascii="Times" w:hAnsi="Times"/>
           <w:sz w:val="28"/>
           <w:szCs w:val="28"/>
         </w:rPr>
@@ -207,7 +215,7 @@
       </w:r>
       <w:r>
         <w:rPr>
-          <w:rFonts w:ascii="Avenir Next Regular" w:hAnsi="Avenir Next Regular"/>
+          <w:rFonts w:ascii="Times" w:hAnsi="Times"/>
           <w:sz w:val="28"/>
           <w:szCs w:val="28"/>
         </w:rPr>
@@ -215,7 +223,7 @@
       </w:r>
       <w:r>
         <w:rPr>
-          <w:rFonts w:ascii="Avenir Next Regular" w:hAnsi="Avenir Next Regular"/>
+          <w:rFonts w:ascii="Times" w:hAnsi="Times"/>
           <w:sz w:val="28"/>
           <w:szCs w:val="28"/>
         </w:rPr>
@@ -223,33 +231,37 @@
       </w:r>
       <w:r>
         <w:rPr>
-          <w:rFonts w:ascii="Avenir Next Regular" w:hAnsi="Avenir Next Regular"/>
-          <w:sz w:val="28"/>
-          <w:szCs w:val="28"/>
-        </w:rPr>
-        <w:t xml:space="preserve"> were being particularly argumentative about a new teaching method she thought to try out. </w:t>
-      </w:r>
-    </w:p>
-    <w:p>
-      <w:pPr>
-        <w:rPr>
-          <w:rFonts w:ascii="Avenir Next Regular" w:hAnsi="Avenir Next Regular"/>
-          <w:sz w:val="28"/>
-          <w:szCs w:val="28"/>
-        </w:rPr>
-      </w:pPr>
-    </w:p>
-    <w:p>
-      <w:pPr>
-        <w:rPr>
-          <w:rFonts w:ascii="Avenir Next Regular" w:hAnsi="Avenir Next Regular"/>
-          <w:sz w:val="28"/>
-          <w:szCs w:val="28"/>
-        </w:rPr>
-      </w:pPr>
-      <w:r>
-        <w:rPr>
-          <w:rFonts w:ascii="Avenir Next Regular" w:hAnsi="Avenir Next Regular"/>
+          <w:rFonts w:ascii="Times" w:hAnsi="Times"/>
+          <w:sz w:val="28"/>
+          <w:szCs w:val="28"/>
+        </w:rPr>
+        <w:t xml:space="preserve"> were being particularly argumentative about a new teaching method she thought to try out.</w:t>
+      </w:r>
+    </w:p>
+    <w:p>
+      <w:pPr>
+        <w:spacing w:line="360" w:lineRule="auto"/>
+        <w:jc w:val="both"/>
+        <w:rPr>
+          <w:rFonts w:ascii="Times" w:hAnsi="Times"/>
+          <w:sz w:val="28"/>
+          <w:szCs w:val="28"/>
+        </w:rPr>
+      </w:pPr>
+    </w:p>
+    <w:p>
+      <w:pPr>
+        <w:spacing w:line="360" w:lineRule="auto"/>
+        <w:jc w:val="both"/>
+        <w:rPr>
+          <w:rFonts w:ascii="Times" w:hAnsi="Times"/>
+          <w:sz w:val="28"/>
+          <w:szCs w:val="28"/>
+        </w:rPr>
+      </w:pPr>
+      <w:r>
+        <w:rPr>
+          <w:rFonts w:ascii="Times" w:hAnsi="Times"/>
           <w:sz w:val="28"/>
           <w:szCs w:val="28"/>
         </w:rPr>
@@ -257,7 +269,7 @@
       </w:r>
       <w:r>
         <w:rPr>
-          <w:rFonts w:ascii="Avenir Next Regular" w:hAnsi="Avenir Next Regular"/>
+          <w:rFonts w:ascii="Times" w:hAnsi="Times"/>
           <w:sz w:val="28"/>
           <w:szCs w:val="28"/>
         </w:rPr>
@@ -265,7 +277,7 @@
       </w:r>
       <w:r>
         <w:rPr>
-          <w:rFonts w:ascii="Avenir Next Regular" w:hAnsi="Avenir Next Regular"/>
+          <w:rFonts w:ascii="Times" w:hAnsi="Times"/>
           <w:sz w:val="28"/>
           <w:szCs w:val="28"/>
         </w:rPr>
@@ -273,7 +285,7 @@
       </w:r>
       <w:r>
         <w:rPr>
-          <w:rFonts w:ascii="Avenir Next Regular" w:hAnsi="Avenir Next Regular"/>
+          <w:rFonts w:ascii="Times" w:hAnsi="Times"/>
           <w:sz w:val="28"/>
           <w:szCs w:val="28"/>
         </w:rPr>
@@ -281,7 +293,7 @@
       </w:r>
       <w:r>
         <w:rPr>
-          <w:rFonts w:ascii="Avenir Next Regular" w:hAnsi="Avenir Next Regular"/>
+          <w:rFonts w:ascii="Times" w:hAnsi="Times"/>
           <w:sz w:val="28"/>
           <w:szCs w:val="28"/>
         </w:rPr>
@@ -289,7 +301,7 @@
       </w:r>
       <w:r>
         <w:rPr>
-          <w:rFonts w:ascii="Avenir Next Regular" w:hAnsi="Avenir Next Regular"/>
+          <w:rFonts w:ascii="Times" w:hAnsi="Times"/>
           <w:sz w:val="28"/>
           <w:szCs w:val="28"/>
         </w:rPr>
@@ -297,7 +309,7 @@
       </w:r>
       <w:r>
         <w:rPr>
-          <w:rFonts w:ascii="Avenir Next Regular" w:hAnsi="Avenir Next Regular"/>
+          <w:rFonts w:ascii="Times" w:hAnsi="Times"/>
           <w:sz w:val="28"/>
           <w:szCs w:val="28"/>
         </w:rPr>
@@ -305,7 +317,7 @@
       </w:r>
       <w:r>
         <w:rPr>
-          <w:rFonts w:ascii="Avenir Next Regular" w:hAnsi="Avenir Next Regular"/>
+          <w:rFonts w:ascii="Times" w:hAnsi="Times"/>
           <w:sz w:val="28"/>
           <w:szCs w:val="28"/>
         </w:rPr>
@@ -313,7 +325,7 @@
       </w:r>
       <w:r>
         <w:rPr>
-          <w:rFonts w:ascii="Avenir Next Regular" w:hAnsi="Avenir Next Regular"/>
+          <w:rFonts w:ascii="Times" w:hAnsi="Times"/>
           <w:sz w:val="28"/>
           <w:szCs w:val="28"/>
         </w:rPr>
@@ -321,7 +333,7 @@
       </w:r>
       <w:r>
         <w:rPr>
-          <w:rFonts w:ascii="Avenir Next Regular" w:hAnsi="Avenir Next Regular"/>
+          <w:rFonts w:ascii="Times" w:hAnsi="Times"/>
           <w:sz w:val="28"/>
           <w:szCs w:val="28"/>
         </w:rPr>
@@ -329,33 +341,37 @@
       </w:r>
       <w:r>
         <w:rPr>
-          <w:rFonts w:ascii="Avenir Next Regular" w:hAnsi="Avenir Next Regular"/>
-          <w:sz w:val="28"/>
-          <w:szCs w:val="28"/>
-        </w:rPr>
-        <w:t xml:space="preserve">The days of her playing the piano and singing to the class might be coming to an end, if this keeps up much longer. </w:t>
-      </w:r>
-    </w:p>
-    <w:p>
-      <w:pPr>
-        <w:rPr>
-          <w:rFonts w:ascii="Avenir Next Regular" w:hAnsi="Avenir Next Regular"/>
-          <w:sz w:val="28"/>
-          <w:szCs w:val="28"/>
-        </w:rPr>
-      </w:pPr>
-    </w:p>
-    <w:p>
-      <w:pPr>
-        <w:rPr>
-          <w:rFonts w:ascii="Avenir Next Regular" w:hAnsi="Avenir Next Regular"/>
-          <w:sz w:val="28"/>
-          <w:szCs w:val="28"/>
-        </w:rPr>
-      </w:pPr>
-      <w:r>
-        <w:rPr>
-          <w:rFonts w:ascii="Avenir Next Regular" w:hAnsi="Avenir Next Regular"/>
+          <w:rFonts w:ascii="Times" w:hAnsi="Times"/>
+          <w:sz w:val="28"/>
+          <w:szCs w:val="28"/>
+        </w:rPr>
+        <w:t>The days of her playing the piano and singing to the class might be coming to an end, if this keeps up much longer.</w:t>
+      </w:r>
+    </w:p>
+    <w:p>
+      <w:pPr>
+        <w:spacing w:line="360" w:lineRule="auto"/>
+        <w:jc w:val="both"/>
+        <w:rPr>
+          <w:rFonts w:ascii="Times" w:hAnsi="Times"/>
+          <w:sz w:val="28"/>
+          <w:szCs w:val="28"/>
+        </w:rPr>
+      </w:pPr>
+    </w:p>
+    <w:p>
+      <w:pPr>
+        <w:spacing w:line="360" w:lineRule="auto"/>
+        <w:jc w:val="both"/>
+        <w:rPr>
+          <w:rFonts w:ascii="Times" w:hAnsi="Times"/>
+          <w:sz w:val="28"/>
+          <w:szCs w:val="28"/>
+        </w:rPr>
+      </w:pPr>
+      <w:r>
+        <w:rPr>
+          <w:rFonts w:ascii="Times" w:hAnsi="Times"/>
           <w:sz w:val="28"/>
           <w:szCs w:val="28"/>
         </w:rPr>
@@ -363,7 +379,7 @@
       </w:r>
       <w:r>
         <w:rPr>
-          <w:rFonts w:ascii="Avenir Next Regular" w:hAnsi="Avenir Next Regular"/>
+          <w:rFonts w:ascii="Times" w:hAnsi="Times"/>
           <w:sz w:val="28"/>
           <w:szCs w:val="28"/>
         </w:rPr>
@@ -371,7 +387,7 @@
       </w:r>
       <w:r>
         <w:rPr>
-          <w:rFonts w:ascii="Avenir Next Regular" w:hAnsi="Avenir Next Regular"/>
+          <w:rFonts w:ascii="Times" w:hAnsi="Times"/>
           <w:sz w:val="28"/>
           <w:szCs w:val="28"/>
         </w:rPr>
@@ -379,7 +395,7 @@
       </w:r>
       <w:r>
         <w:rPr>
-          <w:rFonts w:ascii="Avenir Next Regular" w:hAnsi="Avenir Next Regular"/>
+          <w:rFonts w:ascii="Times" w:hAnsi="Times"/>
           <w:sz w:val="28"/>
           <w:szCs w:val="28"/>
         </w:rPr>
@@ -387,7 +403,7 @@
       </w:r>
       <w:r>
         <w:rPr>
-          <w:rFonts w:ascii="Avenir Next Regular" w:hAnsi="Avenir Next Regular"/>
+          <w:rFonts w:ascii="Times" w:hAnsi="Times"/>
           <w:sz w:val="28"/>
           <w:szCs w:val="28"/>
         </w:rPr>
@@ -395,7 +411,7 @@
       </w:r>
       <w:r>
         <w:rPr>
-          <w:rFonts w:ascii="Avenir Next Regular" w:hAnsi="Avenir Next Regular"/>
+          <w:rFonts w:ascii="Times" w:hAnsi="Times"/>
           <w:sz w:val="28"/>
           <w:szCs w:val="28"/>
         </w:rPr>
@@ -403,7 +419,7 @@
       </w:r>
       <w:r>
         <w:rPr>
-          <w:rFonts w:ascii="Avenir Next Regular" w:hAnsi="Avenir Next Regular"/>
+          <w:rFonts w:ascii="Times" w:hAnsi="Times"/>
           <w:sz w:val="28"/>
           <w:szCs w:val="28"/>
         </w:rPr>
@@ -411,7 +427,7 @@
       </w:r>
       <w:r>
         <w:rPr>
-          <w:rFonts w:ascii="Avenir Next Regular" w:hAnsi="Avenir Next Regular"/>
+          <w:rFonts w:ascii="Times" w:hAnsi="Times"/>
           <w:sz w:val="28"/>
           <w:szCs w:val="28"/>
         </w:rPr>
@@ -419,7 +435,7 @@
       </w:r>
       <w:r>
         <w:rPr>
-          <w:rFonts w:ascii="Avenir Next Regular" w:hAnsi="Avenir Next Regular"/>
+          <w:rFonts w:ascii="Times" w:hAnsi="Times"/>
           <w:sz w:val="28"/>
           <w:szCs w:val="28"/>
         </w:rPr>
@@ -427,7 +443,7 @@
       </w:r>
       <w:r>
         <w:rPr>
-          <w:rFonts w:ascii="Avenir Next Regular" w:hAnsi="Avenir Next Regular"/>
+          <w:rFonts w:ascii="Times" w:hAnsi="Times"/>
           <w:sz w:val="28"/>
           <w:szCs w:val="28"/>
         </w:rPr>
@@ -435,7 +451,7 @@
       </w:r>
       <w:r>
         <w:rPr>
-          <w:rFonts w:ascii="Avenir Next Regular" w:hAnsi="Avenir Next Regular"/>
+          <w:rFonts w:ascii="Times" w:hAnsi="Times"/>
           <w:sz w:val="28"/>
           <w:szCs w:val="28"/>
         </w:rPr>
@@ -443,7 +459,7 @@
       </w:r>
       <w:r>
         <w:rPr>
-          <w:rFonts w:ascii="Avenir Next Regular" w:hAnsi="Avenir Next Regular"/>
+          <w:rFonts w:ascii="Times" w:hAnsi="Times"/>
           <w:sz w:val="28"/>
           <w:szCs w:val="28"/>
         </w:rPr>
@@ -451,7 +467,7 @@
       </w:r>
       <w:r>
         <w:rPr>
-          <w:rFonts w:ascii="Avenir Next Regular" w:hAnsi="Avenir Next Regular"/>
+          <w:rFonts w:ascii="Times" w:hAnsi="Times"/>
           <w:sz w:val="28"/>
           <w:szCs w:val="28"/>
         </w:rPr>
@@ -459,7 +475,7 @@
       </w:r>
       <w:r>
         <w:rPr>
-          <w:rFonts w:ascii="Avenir Next Regular" w:hAnsi="Avenir Next Regular"/>
+          <w:rFonts w:ascii="Times" w:hAnsi="Times"/>
           <w:sz w:val="28"/>
           <w:szCs w:val="28"/>
         </w:rPr>
@@ -467,7 +483,7 @@
       </w:r>
       <w:r>
         <w:rPr>
-          <w:rFonts w:ascii="Avenir Next Regular" w:hAnsi="Avenir Next Regular"/>
+          <w:rFonts w:ascii="Times" w:hAnsi="Times"/>
           <w:sz w:val="28"/>
           <w:szCs w:val="28"/>
         </w:rPr>
@@ -475,15 +491,24 @@
       </w:r>
       <w:r>
         <w:rPr>
-          <w:rFonts w:ascii="Avenir Next Regular" w:hAnsi="Avenir Next Regular"/>
-          <w:sz w:val="28"/>
-          <w:szCs w:val="28"/>
-        </w:rPr>
-        <w:t>While she enjoys her new job as an acting teacher, it isn’t hard to see that she wishes she had caught her</w:t>
-      </w:r>
-      <w:r>
-        <w:rPr>
-          <w:rFonts w:ascii="Avenir Next Regular" w:hAnsi="Avenir Next Regular"/>
+          <w:rFonts w:ascii="Times" w:hAnsi="Times"/>
+          <w:sz w:val="28"/>
+          <w:szCs w:val="28"/>
+        </w:rPr>
+        <w:t xml:space="preserve">While she enjoys her new job as an acting teacher, it isn’t hard to </w:t>
+      </w:r>
+      <w:r>
+        <w:rPr>
+          <w:rFonts w:ascii="Times" w:hAnsi="Times"/>
+          <w:sz w:val="28"/>
+          <w:szCs w:val="28"/>
+        </w:rPr>
+        <w:lastRenderedPageBreak/>
+        <w:t>see that she wishes she had caught her</w:t>
+      </w:r>
+      <w:r>
+        <w:rPr>
+          <w:rFonts w:ascii="Times" w:hAnsi="Times"/>
           <w:sz w:val="28"/>
           <w:szCs w:val="28"/>
         </w:rPr>
@@ -491,7 +516,7 @@
       </w:r>
       <w:r>
         <w:rPr>
-          <w:rFonts w:ascii="Avenir Next Regular" w:hAnsi="Avenir Next Regular"/>
+          <w:rFonts w:ascii="Times" w:hAnsi="Times"/>
           <w:sz w:val="28"/>
           <w:szCs w:val="28"/>
         </w:rPr>
@@ -499,7 +524,7 @@
       </w:r>
       <w:r>
         <w:rPr>
-          <w:rFonts w:ascii="Avenir Next Regular" w:hAnsi="Avenir Next Regular"/>
+          <w:rFonts w:ascii="Times" w:hAnsi="Times"/>
           <w:sz w:val="28"/>
           <w:szCs w:val="28"/>
         </w:rPr>
@@ -507,7 +532,7 @@
       </w:r>
       <w:r>
         <w:rPr>
-          <w:rFonts w:ascii="Avenir Next Regular" w:hAnsi="Avenir Next Regular"/>
+          <w:rFonts w:ascii="Times" w:hAnsi="Times"/>
           <w:sz w:val="28"/>
           <w:szCs w:val="28"/>
         </w:rPr>
@@ -515,7 +540,7 @@
       </w:r>
       <w:r>
         <w:rPr>
-          <w:rFonts w:ascii="Avenir Next Regular" w:hAnsi="Avenir Next Regular"/>
+          <w:rFonts w:ascii="Times" w:hAnsi="Times"/>
           <w:sz w:val="28"/>
           <w:szCs w:val="28"/>
         </w:rPr>
@@ -523,42 +548,45 @@
       </w:r>
       <w:r>
         <w:rPr>
-          <w:rFonts w:ascii="Avenir Next Regular" w:hAnsi="Avenir Next Regular"/>
-          <w:sz w:val="28"/>
-          <w:szCs w:val="28"/>
-        </w:rPr>
-        <w:t xml:space="preserve"> at now. </w:t>
-      </w:r>
-    </w:p>
-    <w:p>
-      <w:pPr>
-        <w:rPr>
-          <w:rFonts w:ascii="Avenir Next Regular" w:hAnsi="Avenir Next Regular"/>
-          <w:sz w:val="28"/>
-          <w:szCs w:val="28"/>
-        </w:rPr>
-      </w:pPr>
-    </w:p>
-    <w:p>
-      <w:pPr>
-        <w:rPr>
-          <w:rFonts w:ascii="Avenir Next Regular" w:hAnsi="Avenir Next Regular"/>
-          <w:sz w:val="28"/>
-          <w:szCs w:val="28"/>
-        </w:rPr>
-      </w:pPr>
-      <w:r>
-        <w:rPr>
-          <w:rFonts w:ascii="Avenir Next Regular" w:hAnsi="Avenir Next Regular"/>
-          <w:sz w:val="28"/>
-          <w:szCs w:val="28"/>
-        </w:rPr>
-        <w:lastRenderedPageBreak/>
+          <w:rFonts w:ascii="Times" w:hAnsi="Times"/>
+          <w:sz w:val="28"/>
+          <w:szCs w:val="28"/>
+        </w:rPr>
+        <w:t xml:space="preserve"> at now.</w:t>
+      </w:r>
+    </w:p>
+    <w:p>
+      <w:pPr>
+        <w:spacing w:line="360" w:lineRule="auto"/>
+        <w:jc w:val="both"/>
+        <w:rPr>
+          <w:rFonts w:ascii="Times" w:hAnsi="Times"/>
+          <w:sz w:val="28"/>
+          <w:szCs w:val="28"/>
+        </w:rPr>
+      </w:pPr>
+    </w:p>
+    <w:p>
+      <w:pPr>
+        <w:spacing w:line="360" w:lineRule="auto"/>
+        <w:jc w:val="both"/>
+        <w:rPr>
+          <w:rFonts w:ascii="Times" w:hAnsi="Times"/>
+          <w:sz w:val="28"/>
+          <w:szCs w:val="28"/>
+        </w:rPr>
+      </w:pPr>
+      <w:r>
+        <w:rPr>
+          <w:rFonts w:ascii="Times" w:hAnsi="Times"/>
+          <w:sz w:val="28"/>
+          <w:szCs w:val="28"/>
+        </w:rPr>
         <w:t>These problems are in no way unique to my two teachers, or even teachers in general. It is estimated that over 30% of adults have experienced vocal conditions stemming from overexertion, with about 7% experiencing some vocal troubles at any gi</w:t>
       </w:r>
       <w:r>
         <w:rPr>
-          <w:rFonts w:ascii="Avenir Next Regular" w:hAnsi="Avenir Next Regular"/>
+          <w:rFonts w:ascii="Times" w:hAnsi="Times"/>
           <w:sz w:val="28"/>
           <w:szCs w:val="28"/>
         </w:rPr>
@@ -566,7 +594,7 @@
       </w:r>
       <w:r>
         <w:rPr>
-          <w:rFonts w:ascii="Avenir Next Regular" w:hAnsi="Avenir Next Regular"/>
+          <w:rFonts w:ascii="Times" w:hAnsi="Times"/>
           <w:sz w:val="28"/>
           <w:szCs w:val="28"/>
         </w:rPr>
@@ -574,7 +602,7 @@
       </w:r>
       <w:r>
         <w:rPr>
-          <w:rFonts w:ascii="Avenir Next Regular" w:hAnsi="Avenir Next Regular"/>
+          <w:rFonts w:ascii="Times" w:hAnsi="Times"/>
           <w:sz w:val="28"/>
           <w:szCs w:val="28"/>
         </w:rPr>
@@ -582,7 +610,7 @@
       </w:r>
       <w:r>
         <w:rPr>
-          <w:rFonts w:ascii="Avenir Next Regular" w:hAnsi="Avenir Next Regular"/>
+          <w:rFonts w:ascii="Times" w:hAnsi="Times"/>
           <w:sz w:val="28"/>
           <w:szCs w:val="28"/>
         </w:rPr>
@@ -590,7 +618,7 @@
       </w:r>
       <w:r>
         <w:rPr>
-          <w:rFonts w:ascii="Avenir Next Regular" w:hAnsi="Avenir Next Regular"/>
+          <w:rFonts w:ascii="Times" w:hAnsi="Times"/>
           <w:sz w:val="28"/>
           <w:szCs w:val="28"/>
         </w:rPr>
@@ -598,35 +626,41 @@
       </w:r>
       <w:r>
         <w:rPr>
-          <w:rFonts w:ascii="Avenir Next Regular" w:hAnsi="Avenir Next Regular"/>
-          <w:sz w:val="28"/>
-          <w:szCs w:val="28"/>
-        </w:rPr>
-        <w:t xml:space="preserve">for the standard working adult, and its especially hard to get people to seek help when they themselves might not know that there’s help out there, or that they need it in the first place. </w:t>
-      </w:r>
-    </w:p>
-    <w:p>
-      <w:pPr>
-        <w:rPr>
-          <w:rFonts w:ascii="Avenir Next Regular" w:hAnsi="Avenir Next Regular"/>
-          <w:sz w:val="28"/>
-          <w:szCs w:val="28"/>
-        </w:rPr>
-      </w:pPr>
-    </w:p>
-    <w:p>
-      <w:pPr>
-        <w:rPr>
-          <w:rFonts w:ascii="Avenir Next Regular" w:hAnsi="Avenir Next Regular"/>
-          <w:sz w:val="28"/>
-          <w:szCs w:val="28"/>
-        </w:rPr>
-      </w:pPr>
-    </w:p>
-    <w:p>
-      <w:pPr>
-        <w:rPr>
-          <w:rFonts w:ascii="Avenir Next Regular" w:hAnsi="Avenir Next Regular"/>
+          <w:rFonts w:ascii="Times" w:hAnsi="Times"/>
+          <w:sz w:val="28"/>
+          <w:szCs w:val="28"/>
+        </w:rPr>
+        <w:t>for the standard working adult, and its especially hard to get people to seek help when they themselves might not know that there’s help out there, or that they need it in the first place.</w:t>
+      </w:r>
+    </w:p>
+    <w:p>
+      <w:pPr>
+        <w:spacing w:line="360" w:lineRule="auto"/>
+        <w:jc w:val="both"/>
+        <w:rPr>
+          <w:rFonts w:ascii="Times" w:hAnsi="Times"/>
+          <w:sz w:val="28"/>
+          <w:szCs w:val="28"/>
+        </w:rPr>
+      </w:pPr>
+    </w:p>
+    <w:p>
+      <w:pPr>
+        <w:spacing w:line="360" w:lineRule="auto"/>
+        <w:jc w:val="both"/>
+        <w:rPr>
+          <w:rFonts w:ascii="Times" w:hAnsi="Times"/>
+          <w:sz w:val="28"/>
+          <w:szCs w:val="28"/>
+        </w:rPr>
+      </w:pPr>
+    </w:p>
+    <w:p>
+      <w:pPr>
+        <w:spacing w:line="360" w:lineRule="auto"/>
+        <w:jc w:val="both"/>
+        <w:rPr>
+          <w:rFonts w:ascii="Times" w:hAnsi="Times"/>
           <w:sz w:val="28"/>
           <w:szCs w:val="28"/>
           <w:u w:val="single"/>
@@ -634,7 +668,7 @@
       </w:pPr>
       <w:r>
         <w:rPr>
-          <w:rFonts w:ascii="Avenir Next Regular" w:hAnsi="Avenir Next Regular"/>
+          <w:rFonts w:ascii="Times" w:hAnsi="Times"/>
           <w:sz w:val="28"/>
           <w:szCs w:val="28"/>
           <w:u w:val="single"/>
@@ -643,7 +677,7 @@
       </w:r>
       <w:r>
         <w:rPr>
-          <w:rFonts w:ascii="Avenir Next Regular" w:hAnsi="Avenir Next Regular"/>
+          <w:rFonts w:ascii="Times" w:hAnsi="Times"/>
           <w:sz w:val="28"/>
           <w:szCs w:val="28"/>
           <w:u w:val="single"/>
@@ -653,15 +687,17 @@
     </w:p>
     <w:p>
       <w:pPr>
-        <w:rPr>
-          <w:rFonts w:ascii="Avenir Next Regular" w:hAnsi="Avenir Next Regular"/>
-          <w:sz w:val="28"/>
-          <w:szCs w:val="28"/>
-        </w:rPr>
-      </w:pPr>
-      <w:r>
-        <w:rPr>
-          <w:rFonts w:ascii="Avenir Next Regular" w:hAnsi="Avenir Next Regular"/>
+        <w:spacing w:line="360" w:lineRule="auto"/>
+        <w:jc w:val="both"/>
+        <w:rPr>
+          <w:rFonts w:ascii="Times" w:hAnsi="Times"/>
+          <w:sz w:val="28"/>
+          <w:szCs w:val="28"/>
+        </w:rPr>
+      </w:pPr>
+      <w:r>
+        <w:rPr>
+          <w:rFonts w:ascii="Times" w:hAnsi="Times"/>
           <w:sz w:val="28"/>
           <w:szCs w:val="28"/>
         </w:rPr>
@@ -669,7 +705,7 @@
       </w:r>
       <w:r>
         <w:rPr>
-          <w:rFonts w:ascii="Avenir Next Regular" w:hAnsi="Avenir Next Regular"/>
+          <w:rFonts w:ascii="Times" w:hAnsi="Times"/>
           <w:sz w:val="28"/>
           <w:szCs w:val="28"/>
         </w:rPr>
@@ -677,7 +713,7 @@
       </w:r>
       <w:r>
         <w:rPr>
-          <w:rFonts w:ascii="Avenir Next Regular" w:hAnsi="Avenir Next Regular"/>
+          <w:rFonts w:ascii="Times" w:hAnsi="Times"/>
           <w:sz w:val="28"/>
           <w:szCs w:val="28"/>
         </w:rPr>
@@ -685,7 +721,7 @@
       </w:r>
       <w:r>
         <w:rPr>
-          <w:rFonts w:ascii="Avenir Next Regular" w:hAnsi="Avenir Next Regular"/>
+          <w:rFonts w:ascii="Times" w:hAnsi="Times"/>
           <w:sz w:val="28"/>
           <w:szCs w:val="28"/>
         </w:rPr>
@@ -693,7 +729,7 @@
       </w:r>
       <w:r>
         <w:rPr>
-          <w:rFonts w:ascii="Avenir Next Regular" w:hAnsi="Avenir Next Regular"/>
+          <w:rFonts w:ascii="Times" w:hAnsi="Times"/>
           <w:sz w:val="28"/>
           <w:szCs w:val="28"/>
         </w:rPr>
@@ -701,7 +737,7 @@
       </w:r>
       <w:r>
         <w:rPr>
-          <w:rFonts w:ascii="Avenir Next Regular" w:hAnsi="Avenir Next Regular"/>
+          <w:rFonts w:ascii="Times" w:hAnsi="Times"/>
           <w:sz w:val="28"/>
           <w:szCs w:val="28"/>
         </w:rPr>
@@ -709,7 +745,7 @@
       </w:r>
       <w:r>
         <w:rPr>
-          <w:rFonts w:ascii="Avenir Next Regular" w:hAnsi="Avenir Next Regular"/>
+          <w:rFonts w:ascii="Times" w:hAnsi="Times"/>
           <w:sz w:val="28"/>
           <w:szCs w:val="28"/>
         </w:rPr>
@@ -717,7 +753,7 @@
       </w:r>
       <w:r>
         <w:rPr>
-          <w:rFonts w:ascii="Avenir Next Regular" w:hAnsi="Avenir Next Regular"/>
+          <w:rFonts w:ascii="Times" w:hAnsi="Times"/>
           <w:sz w:val="28"/>
           <w:szCs w:val="28"/>
         </w:rPr>
@@ -725,7 +761,7 @@
       </w:r>
       <w:r>
         <w:rPr>
-          <w:rFonts w:ascii="Avenir Next Regular" w:hAnsi="Avenir Next Regular"/>
+          <w:rFonts w:ascii="Times" w:hAnsi="Times"/>
           <w:sz w:val="28"/>
           <w:szCs w:val="28"/>
         </w:rPr>
@@ -733,7 +769,7 @@
       </w:r>
       <w:r>
         <w:rPr>
-          <w:rFonts w:ascii="Avenir Next Regular" w:hAnsi="Avenir Next Regular"/>
+          <w:rFonts w:ascii="Times" w:hAnsi="Times"/>
           <w:sz w:val="28"/>
           <w:szCs w:val="28"/>
         </w:rPr>
@@ -741,7 +777,7 @@
       </w:r>
       <w:r>
         <w:rPr>
-          <w:rFonts w:ascii="Avenir Next Regular" w:hAnsi="Avenir Next Regular"/>
+          <w:rFonts w:ascii="Times" w:hAnsi="Times"/>
           <w:sz w:val="28"/>
           <w:szCs w:val="28"/>
         </w:rPr>
@@ -749,45 +785,137 @@
       </w:r>
       <w:r>
         <w:rPr>
-          <w:rFonts w:ascii="Avenir Next Regular" w:hAnsi="Avenir Next Regular"/>
-          <w:sz w:val="28"/>
-          <w:szCs w:val="28"/>
-        </w:rPr>
-        <w:t xml:space="preserve">fter being diagnosed, a patient will see a vocal therapist for a few appointments and practice various vocal exercises to strengthen the vocal cords and rehabilitate a person’s speaking ability. </w:t>
-      </w:r>
-    </w:p>
-    <w:p>
-      <w:pPr>
-        <w:rPr>
-          <w:rFonts w:ascii="Avenir Next Regular" w:hAnsi="Avenir Next Regular"/>
-          <w:sz w:val="28"/>
-          <w:szCs w:val="28"/>
-        </w:rPr>
-      </w:pPr>
-    </w:p>
-    <w:p>
-      <w:pPr>
-        <w:rPr>
-          <w:rFonts w:ascii="Avenir Next Regular" w:hAnsi="Avenir Next Regular"/>
-          <w:sz w:val="28"/>
-          <w:szCs w:val="28"/>
-        </w:rPr>
-      </w:pPr>
-      <w:r>
-        <w:rPr>
-          <w:rFonts w:ascii="Avenir Next Regular" w:hAnsi="Avenir Next Regular"/>
+          <w:rFonts w:ascii="Times" w:hAnsi="Times"/>
+          <w:sz w:val="28"/>
+          <w:szCs w:val="28"/>
+        </w:rPr>
+        <w:t>fter being diagnosed, a patient will see a vocal therapist for a few appointments and practice various vocal exercises to strengthen the vocal cords and rehabilitate a person’s speaking ability.</w:t>
+      </w:r>
+    </w:p>
+    <w:p>
+      <w:pPr>
+        <w:spacing w:line="360" w:lineRule="auto"/>
+        <w:jc w:val="both"/>
+        <w:rPr>
+          <w:rFonts w:ascii="Times" w:hAnsi="Times"/>
+          <w:sz w:val="28"/>
+          <w:szCs w:val="28"/>
+        </w:rPr>
+      </w:pPr>
+    </w:p>
+    <w:p>
+      <w:pPr>
+        <w:spacing w:line="360" w:lineRule="auto"/>
+        <w:jc w:val="both"/>
+        <w:rPr>
+          <w:rFonts w:ascii="Times" w:hAnsi="Times"/>
+          <w:sz w:val="28"/>
+          <w:szCs w:val="28"/>
+        </w:rPr>
+      </w:pPr>
+      <w:r>
+        <w:rPr>
+          <w:rFonts w:ascii="Times" w:hAnsi="Times"/>
+          <w:sz w:val="28"/>
+          <w:szCs w:val="28"/>
+        </w:rPr>
+        <w:t xml:space="preserve">Unfortunately, the diagnosis process for </w:t>
+      </w:r>
+      <w:r>
+        <w:rPr>
+          <w:rFonts w:ascii="Times" w:hAnsi="Times"/>
+          <w:sz w:val="28"/>
+          <w:szCs w:val="28"/>
+        </w:rPr>
+        <w:t xml:space="preserve">these conditions has </w:t>
+      </w:r>
+      <w:r>
+        <w:rPr>
+          <w:rFonts w:ascii="Times" w:hAnsi="Times"/>
+          <w:sz w:val="28"/>
+          <w:szCs w:val="28"/>
+        </w:rPr>
+        <w:t xml:space="preserve">historically </w:t>
+      </w:r>
+      <w:r>
+        <w:rPr>
+          <w:rFonts w:ascii="Times" w:hAnsi="Times"/>
+          <w:sz w:val="28"/>
+          <w:szCs w:val="28"/>
+        </w:rPr>
+        <w:t>been overly complicated, with vari</w:t>
+      </w:r>
+      <w:r>
+        <w:rPr>
+          <w:rFonts w:ascii="Times" w:hAnsi="Times"/>
+          <w:sz w:val="28"/>
+          <w:szCs w:val="28"/>
+        </w:rPr>
+        <w:t>ous needed trips to specialists</w:t>
+      </w:r>
+      <w:r>
+        <w:rPr>
+          <w:rFonts w:ascii="Times" w:hAnsi="Times"/>
+          <w:sz w:val="28"/>
+          <w:szCs w:val="28"/>
+        </w:rPr>
+        <w:t xml:space="preserve"> and long appointments involving complicated </w:t>
+      </w:r>
+      <w:r>
+        <w:rPr>
+          <w:rFonts w:ascii="Times" w:hAnsi="Times"/>
+          <w:sz w:val="28"/>
+          <w:szCs w:val="28"/>
+        </w:rPr>
+        <w:t>apparatus</w:t>
+      </w:r>
+      <w:r>
+        <w:rPr>
+          <w:rFonts w:ascii="Times" w:hAnsi="Times"/>
+          <w:sz w:val="28"/>
+          <w:szCs w:val="28"/>
+        </w:rPr>
+        <w:t xml:space="preserve"> to measure all sorts of p</w:t>
+      </w:r>
+      <w:r>
+        <w:rPr>
+          <w:rFonts w:ascii="Times" w:hAnsi="Times"/>
+          <w:sz w:val="28"/>
+          <w:szCs w:val="28"/>
+        </w:rPr>
+        <w:t xml:space="preserve">ossibly relevant data, sometimes even such invasive procedures as forcing </w:t>
+      </w:r>
+      <w:r>
+        <w:rPr>
+          <w:rFonts w:ascii="Times" w:hAnsi="Times"/>
+          <w:sz w:val="28"/>
+          <w:szCs w:val="28"/>
+        </w:rPr>
+        <w:t>telescopic</w:t>
+      </w:r>
+      <w:r>
+        <w:rPr>
+          <w:rFonts w:ascii="Times" w:hAnsi="Times"/>
+          <w:sz w:val="28"/>
+          <w:szCs w:val="28"/>
+        </w:rPr>
+        <w:t xml:space="preserve"> tubes down a </w:t>
+      </w:r>
+      <w:r>
+        <w:rPr>
+          <w:rFonts w:ascii="Times" w:hAnsi="Times"/>
           <w:noProof/>
           <w:sz w:val="28"/>
           <w:szCs w:val="28"/>
         </w:rPr>
         <w:drawing>
-          <wp:anchor distT="0" distB="0" distL="114300" distR="114300" simplePos="0" relativeHeight="251658240" behindDoc="1" locked="0" layoutInCell="1" allowOverlap="1" wp14:anchorId="21E293CE" wp14:editId="78B8A070">
+          <wp:anchor distT="0" distB="0" distL="114300" distR="114300" simplePos="0" relativeHeight="251658240" behindDoc="1" locked="0" layoutInCell="1" allowOverlap="1" wp14:anchorId="21E293CE" wp14:editId="5229418C">
             <wp:simplePos x="0" y="0"/>
             <wp:positionH relativeFrom="column">
-              <wp:posOffset>3665855</wp:posOffset>
+              <wp:posOffset>3771900</wp:posOffset>
             </wp:positionH>
             <wp:positionV relativeFrom="paragraph">
-              <wp:posOffset>914400</wp:posOffset>
+              <wp:posOffset>114300</wp:posOffset>
             </wp:positionV>
             <wp:extent cx="2372360" cy="1893570"/>
             <wp:effectExtent l="0" t="0" r="0" b="11430"/>
@@ -854,95 +982,15 @@
       </w:r>
       <w:r>
         <w:rPr>
-          <w:rFonts w:ascii="Avenir Next Regular" w:hAnsi="Avenir Next Regular"/>
-          <w:sz w:val="28"/>
-          <w:szCs w:val="28"/>
-        </w:rPr>
-        <w:t xml:space="preserve">Unfortunately, the diagnosis process for </w:t>
-      </w:r>
-      <w:r>
-        <w:rPr>
-          <w:rFonts w:ascii="Avenir Next Regular" w:hAnsi="Avenir Next Regular"/>
-          <w:sz w:val="28"/>
-          <w:szCs w:val="28"/>
-        </w:rPr>
-        <w:t xml:space="preserve">these conditions has </w:t>
-      </w:r>
-      <w:r>
-        <w:rPr>
-          <w:rFonts w:ascii="Avenir Next Regular" w:hAnsi="Avenir Next Regular"/>
-          <w:sz w:val="28"/>
-          <w:szCs w:val="28"/>
-        </w:rPr>
-        <w:t xml:space="preserve">historically </w:t>
-      </w:r>
-      <w:r>
-        <w:rPr>
-          <w:rFonts w:ascii="Avenir Next Regular" w:hAnsi="Avenir Next Regular"/>
-          <w:sz w:val="28"/>
-          <w:szCs w:val="28"/>
-        </w:rPr>
-        <w:t>been overly complicated, with vari</w:t>
-      </w:r>
-      <w:r>
-        <w:rPr>
-          <w:rFonts w:ascii="Avenir Next Regular" w:hAnsi="Avenir Next Regular"/>
-          <w:sz w:val="28"/>
-          <w:szCs w:val="28"/>
-        </w:rPr>
-        <w:t>ous needed trips to specialists</w:t>
-      </w:r>
-      <w:r>
-        <w:rPr>
-          <w:rFonts w:ascii="Avenir Next Regular" w:hAnsi="Avenir Next Regular"/>
-          <w:sz w:val="28"/>
-          <w:szCs w:val="28"/>
-        </w:rPr>
-        <w:t xml:space="preserve"> and long appointments involving complicated </w:t>
-      </w:r>
-      <w:r>
-        <w:rPr>
-          <w:rFonts w:ascii="Avenir Next Regular" w:hAnsi="Avenir Next Regular"/>
-          <w:sz w:val="28"/>
-          <w:szCs w:val="28"/>
-        </w:rPr>
-        <w:t>apparatus</w:t>
-      </w:r>
-      <w:r>
-        <w:rPr>
-          <w:rFonts w:ascii="Avenir Next Regular" w:hAnsi="Avenir Next Regular"/>
-          <w:sz w:val="28"/>
-          <w:szCs w:val="28"/>
-        </w:rPr>
-        <w:t xml:space="preserve"> to measure all sorts of p</w:t>
-      </w:r>
-      <w:r>
-        <w:rPr>
-          <w:rFonts w:ascii="Avenir Next Regular" w:hAnsi="Avenir Next Regular"/>
-          <w:sz w:val="28"/>
-          <w:szCs w:val="28"/>
-        </w:rPr>
-        <w:t xml:space="preserve">ossibly relevant data, sometimes even such invasive procedures as forcing </w:t>
-      </w:r>
-      <w:r>
-        <w:rPr>
-          <w:rFonts w:ascii="Avenir Next Regular" w:hAnsi="Avenir Next Regular"/>
-          <w:sz w:val="28"/>
-          <w:szCs w:val="28"/>
-        </w:rPr>
-        <w:t>telescopic</w:t>
-      </w:r>
-      <w:r>
-        <w:rPr>
-          <w:rFonts w:ascii="Avenir Next Regular" w:hAnsi="Avenir Next Regular"/>
-          <w:sz w:val="28"/>
-          <w:szCs w:val="28"/>
-        </w:rPr>
-        <w:t xml:space="preserve"> tubes down a patient’s throat to visually examine the vocal cords</w:t>
-      </w:r>
-      <w:r>
-        <w:rPr>
-          <w:rFonts w:ascii="Avenir Next Regular" w:hAnsi="Avenir Next Regular"/>
+          <w:rFonts w:ascii="Times" w:hAnsi="Times"/>
+          <w:sz w:val="28"/>
+          <w:szCs w:val="28"/>
+        </w:rPr>
+        <w:t>patient’s throat to visually examine the vocal cords</w:t>
+      </w:r>
+      <w:r>
+        <w:rPr>
+          <w:rFonts w:ascii="Times" w:hAnsi="Times"/>
           <w:sz w:val="28"/>
           <w:szCs w:val="28"/>
         </w:rPr>
@@ -950,7 +998,7 @@
       </w:r>
       <w:r>
         <w:rPr>
-          <w:rFonts w:ascii="Avenir Next Regular" w:hAnsi="Avenir Next Regular"/>
+          <w:rFonts w:ascii="Times" w:hAnsi="Times"/>
           <w:sz w:val="28"/>
           <w:szCs w:val="28"/>
         </w:rPr>
@@ -958,7 +1006,7 @@
       </w:r>
       <w:r>
         <w:rPr>
-          <w:rFonts w:ascii="Avenir Next Regular" w:hAnsi="Avenir Next Regular"/>
+          <w:rFonts w:ascii="Times" w:hAnsi="Times"/>
           <w:sz w:val="28"/>
           <w:szCs w:val="28"/>
         </w:rPr>
@@ -966,7 +1014,7 @@
       </w:r>
       <w:r>
         <w:rPr>
-          <w:rFonts w:ascii="Avenir Next Regular" w:hAnsi="Avenir Next Regular"/>
+          <w:rFonts w:ascii="Times" w:hAnsi="Times"/>
           <w:sz w:val="28"/>
           <w:szCs w:val="28"/>
         </w:rPr>
@@ -974,7 +1022,7 @@
       </w:r>
       <w:r>
         <w:rPr>
-          <w:rFonts w:ascii="Avenir Next Regular" w:hAnsi="Avenir Next Regular"/>
+          <w:rFonts w:ascii="Times" w:hAnsi="Times"/>
           <w:sz w:val="28"/>
           <w:szCs w:val="28"/>
         </w:rPr>
@@ -982,7 +1030,7 @@
       </w:r>
       <w:r>
         <w:rPr>
-          <w:rFonts w:ascii="Avenir Next Regular" w:hAnsi="Avenir Next Regular"/>
+          <w:rFonts w:ascii="Times" w:hAnsi="Times"/>
           <w:sz w:val="28"/>
           <w:szCs w:val="28"/>
         </w:rPr>
@@ -990,7 +1038,7 @@
       </w:r>
       <w:r>
         <w:rPr>
-          <w:rFonts w:ascii="Avenir Next Regular" w:hAnsi="Avenir Next Regular"/>
+          <w:rFonts w:ascii="Times" w:hAnsi="Times"/>
           <w:sz w:val="28"/>
           <w:szCs w:val="28"/>
         </w:rPr>
@@ -998,7 +1046,7 @@
       </w:r>
       <w:r>
         <w:rPr>
-          <w:rFonts w:ascii="Avenir Next Regular" w:hAnsi="Avenir Next Regular"/>
+          <w:rFonts w:ascii="Times" w:hAnsi="Times"/>
           <w:sz w:val="28"/>
           <w:szCs w:val="28"/>
         </w:rPr>
@@ -1006,7 +1054,7 @@
       </w:r>
       <w:r>
         <w:rPr>
-          <w:rFonts w:ascii="Avenir Next Regular" w:hAnsi="Avenir Next Regular"/>
+          <w:rFonts w:ascii="Times" w:hAnsi="Times"/>
           <w:sz w:val="28"/>
           <w:szCs w:val="28"/>
         </w:rPr>
@@ -1014,7 +1062,7 @@
       </w:r>
       <w:r>
         <w:rPr>
-          <w:rFonts w:ascii="Avenir Next Regular" w:hAnsi="Avenir Next Regular"/>
+          <w:rFonts w:ascii="Times" w:hAnsi="Times"/>
           <w:sz w:val="28"/>
           <w:szCs w:val="28"/>
         </w:rPr>
@@ -1022,7 +1070,7 @@
       </w:r>
       <w:r>
         <w:rPr>
-          <w:rFonts w:ascii="Avenir Next Regular" w:hAnsi="Avenir Next Regular"/>
+          <w:rFonts w:ascii="Times" w:hAnsi="Times"/>
           <w:sz w:val="28"/>
           <w:szCs w:val="28"/>
         </w:rPr>
@@ -1030,7 +1078,7 @@
       </w:r>
       <w:r>
         <w:rPr>
-          <w:rFonts w:ascii="Avenir Next Regular" w:hAnsi="Avenir Next Regular"/>
+          <w:rFonts w:ascii="Times" w:hAnsi="Times"/>
           <w:sz w:val="28"/>
           <w:szCs w:val="28"/>
         </w:rPr>
@@ -1038,7 +1086,7 @@
       </w:r>
       <w:r>
         <w:rPr>
-          <w:rFonts w:ascii="Avenir Next Regular" w:hAnsi="Avenir Next Regular"/>
+          <w:rFonts w:ascii="Times" w:hAnsi="Times"/>
           <w:sz w:val="28"/>
           <w:szCs w:val="28"/>
         </w:rPr>
@@ -1046,7 +1094,7 @@
       </w:r>
       <w:r>
         <w:rPr>
-          <w:rFonts w:ascii="Avenir Next Regular" w:hAnsi="Avenir Next Regular"/>
+          <w:rFonts w:ascii="Times" w:hAnsi="Times"/>
           <w:sz w:val="28"/>
           <w:szCs w:val="28"/>
         </w:rPr>
@@ -1054,7 +1102,7 @@
       </w:r>
       <w:r>
         <w:rPr>
-          <w:rFonts w:ascii="Avenir Next Regular" w:hAnsi="Avenir Next Regular"/>
+          <w:rFonts w:ascii="Times" w:hAnsi="Times"/>
           <w:sz w:val="28"/>
           <w:szCs w:val="28"/>
         </w:rPr>
@@ -1062,7 +1110,7 @@
       </w:r>
       <w:r>
         <w:rPr>
-          <w:rFonts w:ascii="Avenir Next Regular" w:hAnsi="Avenir Next Regular"/>
+          <w:rFonts w:ascii="Times" w:hAnsi="Times"/>
           <w:sz w:val="28"/>
           <w:szCs w:val="28"/>
         </w:rPr>
@@ -1070,7 +1118,7 @@
       </w:r>
       <w:r>
         <w:rPr>
-          <w:rFonts w:ascii="Avenir Next Regular" w:hAnsi="Avenir Next Regular"/>
+          <w:rFonts w:ascii="Times" w:hAnsi="Times"/>
           <w:sz w:val="28"/>
           <w:szCs w:val="28"/>
         </w:rPr>
@@ -1078,7 +1126,7 @@
       </w:r>
       <w:r>
         <w:rPr>
-          <w:rFonts w:ascii="Avenir Next Regular" w:hAnsi="Avenir Next Regular"/>
+          <w:rFonts w:ascii="Times" w:hAnsi="Times"/>
           <w:sz w:val="28"/>
           <w:szCs w:val="28"/>
         </w:rPr>
@@ -1086,7 +1134,7 @@
       </w:r>
       <w:r>
         <w:rPr>
-          <w:rFonts w:ascii="Avenir Next Regular" w:hAnsi="Avenir Next Regular"/>
+          <w:rFonts w:ascii="Times" w:hAnsi="Times"/>
           <w:sz w:val="28"/>
           <w:szCs w:val="28"/>
         </w:rPr>
@@ -1094,7 +1142,7 @@
       </w:r>
       <w:r>
         <w:rPr>
-          <w:rFonts w:ascii="Avenir Next Regular" w:hAnsi="Avenir Next Regular"/>
+          <w:rFonts w:ascii="Times" w:hAnsi="Times"/>
           <w:sz w:val="28"/>
           <w:szCs w:val="28"/>
         </w:rPr>
@@ -1103,8 +1151,10 @@
     </w:p>
     <w:p>
       <w:pPr>
-        <w:rPr>
-          <w:rFonts w:ascii="Avenir Next Regular" w:hAnsi="Avenir Next Regular"/>
+        <w:spacing w:line="360" w:lineRule="auto"/>
+        <w:jc w:val="both"/>
+        <w:rPr>
+          <w:rFonts w:ascii="Times" w:hAnsi="Times"/>
           <w:sz w:val="28"/>
           <w:szCs w:val="28"/>
         </w:rPr>
@@ -1115,27 +1165,29 @@
         <w:tabs>
           <w:tab w:val="right" w:pos="8640"/>
         </w:tabs>
-        <w:rPr>
-          <w:rFonts w:ascii="Avenir Next Regular" w:hAnsi="Avenir Next Regular"/>
-          <w:sz w:val="28"/>
-          <w:szCs w:val="28"/>
-        </w:rPr>
-      </w:pPr>
-      <w:r>
-        <w:rPr>
-          <w:rFonts w:ascii="Avenir Next Regular" w:hAnsi="Avenir Next Regular"/>
+        <w:spacing w:line="360" w:lineRule="auto"/>
+        <w:jc w:val="both"/>
+        <w:rPr>
+          <w:rFonts w:ascii="Times" w:hAnsi="Times"/>
+          <w:sz w:val="28"/>
+          <w:szCs w:val="28"/>
+        </w:rPr>
+      </w:pPr>
+      <w:r>
+        <w:rPr>
+          <w:rFonts w:ascii="Times" w:hAnsi="Times"/>
           <w:noProof/>
           <w:sz w:val="28"/>
           <w:szCs w:val="28"/>
         </w:rPr>
         <w:drawing>
-          <wp:anchor distT="0" distB="0" distL="114300" distR="114300" simplePos="0" relativeHeight="251659264" behindDoc="1" locked="0" layoutInCell="1" allowOverlap="1" wp14:anchorId="55931AA1" wp14:editId="466A1E32">
+          <wp:anchor distT="0" distB="0" distL="114300" distR="114300" simplePos="0" relativeHeight="251659264" behindDoc="1" locked="0" layoutInCell="1" allowOverlap="1" wp14:anchorId="55931AA1" wp14:editId="4382BCC2">
             <wp:simplePos x="0" y="0"/>
             <wp:positionH relativeFrom="column">
               <wp:posOffset>-457200</wp:posOffset>
             </wp:positionH>
             <wp:positionV relativeFrom="paragraph">
-              <wp:posOffset>1543050</wp:posOffset>
+              <wp:posOffset>1193800</wp:posOffset>
             </wp:positionV>
             <wp:extent cx="3543300" cy="2200275"/>
             <wp:effectExtent l="0" t="0" r="12700" b="9525"/>
@@ -1205,7 +1257,7 @@
       </w:r>
       <w:r>
         <w:rPr>
-          <w:rFonts w:ascii="Avenir Next Regular" w:hAnsi="Avenir Next Regular"/>
+          <w:rFonts w:ascii="Times" w:hAnsi="Times"/>
           <w:sz w:val="28"/>
           <w:szCs w:val="28"/>
         </w:rPr>
@@ -1213,7 +1265,7 @@
       </w:r>
       <w:r>
         <w:rPr>
-          <w:rFonts w:ascii="Avenir Next Regular" w:hAnsi="Avenir Next Regular"/>
+          <w:rFonts w:ascii="Times" w:hAnsi="Times"/>
           <w:sz w:val="28"/>
           <w:szCs w:val="28"/>
         </w:rPr>
@@ -1221,7 +1273,7 @@
       </w:r>
       <w:r>
         <w:rPr>
-          <w:rFonts w:ascii="Avenir Next Regular" w:hAnsi="Avenir Next Regular"/>
+          <w:rFonts w:ascii="Times" w:hAnsi="Times"/>
           <w:sz w:val="28"/>
           <w:szCs w:val="28"/>
         </w:rPr>
@@ -1229,7 +1281,7 @@
       </w:r>
       <w:r>
         <w:rPr>
-          <w:rFonts w:ascii="Avenir Next Regular" w:hAnsi="Avenir Next Regular"/>
+          <w:rFonts w:ascii="Times" w:hAnsi="Times"/>
           <w:sz w:val="28"/>
           <w:szCs w:val="28"/>
         </w:rPr>
@@ -1237,7 +1289,7 @@
       </w:r>
       <w:r>
         <w:rPr>
-          <w:rFonts w:ascii="Avenir Next Regular" w:hAnsi="Avenir Next Regular"/>
+          <w:rFonts w:ascii="Times" w:hAnsi="Times"/>
           <w:sz w:val="28"/>
           <w:szCs w:val="28"/>
         </w:rPr>
@@ -1245,7 +1297,7 @@
       </w:r>
       <w:r>
         <w:rPr>
-          <w:rFonts w:ascii="Avenir Next Regular" w:hAnsi="Avenir Next Regular"/>
+          <w:rFonts w:ascii="Times" w:hAnsi="Times"/>
           <w:sz w:val="28"/>
           <w:szCs w:val="28"/>
         </w:rPr>
@@ -1253,7 +1305,7 @@
       </w:r>
       <w:r>
         <w:rPr>
-          <w:rFonts w:ascii="Avenir Next Regular" w:hAnsi="Avenir Next Regular"/>
+          <w:rFonts w:ascii="Times" w:hAnsi="Times"/>
           <w:sz w:val="28"/>
           <w:szCs w:val="28"/>
         </w:rPr>
@@ -1261,7 +1313,7 @@
       </w:r>
       <w:r>
         <w:rPr>
-          <w:rFonts w:ascii="Avenir Next Regular" w:hAnsi="Avenir Next Regular"/>
+          <w:rFonts w:ascii="Times" w:hAnsi="Times"/>
           <w:sz w:val="28"/>
           <w:szCs w:val="28"/>
         </w:rPr>
@@ -1269,7 +1321,7 @@
       </w:r>
       <w:r>
         <w:rPr>
-          <w:rFonts w:ascii="Avenir Next Regular" w:hAnsi="Avenir Next Regular"/>
+          <w:rFonts w:ascii="Times" w:hAnsi="Times"/>
           <w:sz w:val="28"/>
           <w:szCs w:val="28"/>
         </w:rPr>
@@ -1277,7 +1329,7 @@
       </w:r>
       <w:r>
         <w:rPr>
-          <w:rFonts w:ascii="Avenir Next Regular" w:hAnsi="Avenir Next Regular"/>
+          <w:rFonts w:ascii="Times" w:hAnsi="Times"/>
           <w:sz w:val="28"/>
           <w:szCs w:val="28"/>
         </w:rPr>
@@ -1285,7 +1337,7 @@
       </w:r>
       <w:r>
         <w:rPr>
-          <w:rFonts w:ascii="Avenir Next Regular" w:hAnsi="Avenir Next Regular"/>
+          <w:rFonts w:ascii="Times" w:hAnsi="Times"/>
           <w:sz w:val="28"/>
           <w:szCs w:val="28"/>
         </w:rPr>
@@ -1293,7 +1345,7 @@
       </w:r>
       <w:r>
         <w:rPr>
-          <w:rFonts w:ascii="Avenir Next Regular" w:hAnsi="Avenir Next Regular"/>
+          <w:rFonts w:ascii="Times" w:hAnsi="Times"/>
           <w:sz w:val="28"/>
           <w:szCs w:val="28"/>
         </w:rPr>
@@ -1301,7 +1353,7 @@
       </w:r>
       <w:r>
         <w:rPr>
-          <w:rFonts w:ascii="Avenir Next Regular" w:hAnsi="Avenir Next Regular"/>
+          <w:rFonts w:ascii="Times" w:hAnsi="Times"/>
           <w:sz w:val="28"/>
           <w:szCs w:val="28"/>
         </w:rPr>
@@ -1309,7 +1361,7 @@
       </w:r>
       <w:r>
         <w:rPr>
-          <w:rFonts w:ascii="Avenir Next Regular" w:hAnsi="Avenir Next Regular"/>
+          <w:rFonts w:ascii="Times" w:hAnsi="Times"/>
           <w:sz w:val="28"/>
           <w:szCs w:val="28"/>
         </w:rPr>
@@ -1317,7 +1369,7 @@
       </w:r>
       <w:r>
         <w:rPr>
-          <w:rFonts w:ascii="Avenir Next Regular" w:hAnsi="Avenir Next Regular"/>
+          <w:rFonts w:ascii="Times" w:hAnsi="Times"/>
           <w:sz w:val="28"/>
           <w:szCs w:val="28"/>
         </w:rPr>
@@ -1325,7 +1377,7 @@
       </w:r>
       <w:r>
         <w:rPr>
-          <w:rFonts w:ascii="Avenir Next Regular" w:hAnsi="Avenir Next Regular"/>
+          <w:rFonts w:ascii="Times" w:hAnsi="Times"/>
           <w:sz w:val="28"/>
           <w:szCs w:val="28"/>
         </w:rPr>
@@ -1333,7 +1385,7 @@
       </w:r>
       <w:r>
         <w:rPr>
-          <w:rFonts w:ascii="Avenir Next Regular" w:hAnsi="Avenir Next Regular"/>
+          <w:rFonts w:ascii="Times" w:hAnsi="Times"/>
           <w:sz w:val="28"/>
           <w:szCs w:val="28"/>
         </w:rPr>
@@ -1341,7 +1393,7 @@
       </w:r>
       <w:r>
         <w:rPr>
-          <w:rFonts w:ascii="Avenir Next Regular" w:hAnsi="Avenir Next Regular"/>
+          <w:rFonts w:ascii="Times" w:hAnsi="Times"/>
           <w:sz w:val="28"/>
           <w:szCs w:val="28"/>
         </w:rPr>
@@ -1349,7 +1401,7 @@
       </w:r>
       <w:r>
         <w:rPr>
-          <w:rFonts w:ascii="Avenir Next Regular" w:hAnsi="Avenir Next Regular"/>
+          <w:rFonts w:ascii="Times" w:hAnsi="Times"/>
           <w:sz w:val="28"/>
           <w:szCs w:val="28"/>
         </w:rPr>
@@ -1357,7 +1409,7 @@
       </w:r>
       <w:r>
         <w:rPr>
-          <w:rFonts w:ascii="Avenir Next Regular" w:hAnsi="Avenir Next Regular"/>
+          <w:rFonts w:ascii="Times" w:hAnsi="Times"/>
           <w:sz w:val="28"/>
           <w:szCs w:val="28"/>
         </w:rPr>
@@ -1365,7 +1417,7 @@
       </w:r>
       <w:r>
         <w:rPr>
-          <w:rFonts w:ascii="Avenir Next Regular" w:hAnsi="Avenir Next Regular"/>
+          <w:rFonts w:ascii="Times" w:hAnsi="Times"/>
           <w:sz w:val="28"/>
           <w:szCs w:val="28"/>
         </w:rPr>
@@ -1373,7 +1425,7 @@
       </w:r>
       <w:r>
         <w:rPr>
-          <w:rFonts w:ascii="Avenir Next Regular" w:hAnsi="Avenir Next Regular"/>
+          <w:rFonts w:ascii="Times" w:hAnsi="Times"/>
           <w:sz w:val="28"/>
           <w:szCs w:val="28"/>
         </w:rPr>
@@ -1381,7 +1433,7 @@
       </w:r>
       <w:r>
         <w:rPr>
-          <w:rFonts w:ascii="Avenir Next Regular" w:hAnsi="Avenir Next Regular"/>
+          <w:rFonts w:ascii="Times" w:hAnsi="Times"/>
           <w:sz w:val="28"/>
           <w:szCs w:val="28"/>
         </w:rPr>
@@ -1389,7 +1441,7 @@
       </w:r>
       <w:r>
         <w:rPr>
-          <w:rFonts w:ascii="Avenir Next Regular" w:hAnsi="Avenir Next Regular"/>
+          <w:rFonts w:ascii="Times" w:hAnsi="Times"/>
           <w:sz w:val="28"/>
           <w:szCs w:val="28"/>
         </w:rPr>
@@ -1397,15 +1449,31 @@
       </w:r>
       <w:r>
         <w:rPr>
-          <w:rFonts w:ascii="Avenir Next Regular" w:hAnsi="Avenir Next Regular"/>
-          <w:sz w:val="28"/>
-          <w:szCs w:val="28"/>
-        </w:rPr>
-        <w:t xml:space="preserve"> vocal state from a single, or even multiple, short, out of the norm, appointments (Ghassemi </w:t>
-      </w:r>
-      <w:r>
-        <w:rPr>
-          <w:rFonts w:ascii="Avenir Next Regular" w:hAnsi="Avenir Next Regular"/>
+          <w:rFonts w:ascii="Times" w:hAnsi="Times"/>
+          <w:sz w:val="28"/>
+          <w:szCs w:val="28"/>
+        </w:rPr>
+        <w:t xml:space="preserve"> vocal state from a single, or even m</w:t>
+      </w:r>
+      <w:r>
+        <w:rPr>
+          <w:rFonts w:ascii="Times" w:hAnsi="Times"/>
+          <w:sz w:val="28"/>
+          <w:szCs w:val="28"/>
+        </w:rPr>
+        <w:t>ultiple, short, out of the norm</w:t>
+      </w:r>
+      <w:r>
+        <w:rPr>
+          <w:rFonts w:ascii="Times" w:hAnsi="Times"/>
+          <w:sz w:val="28"/>
+          <w:szCs w:val="28"/>
+        </w:rPr>
+        <w:t xml:space="preserve"> appointments (Ghassemi </w:t>
+      </w:r>
+      <w:r>
+        <w:rPr>
+          <w:rFonts w:ascii="Times" w:hAnsi="Times"/>
           <w:sz w:val="28"/>
           <w:szCs w:val="28"/>
         </w:rPr>
@@ -1413,11 +1481,11 @@
       </w:r>
       <w:r>
         <w:rPr>
-          <w:rFonts w:ascii="Avenir Next Regular" w:hAnsi="Avenir Next Regular"/>
-          <w:sz w:val="28"/>
-          <w:szCs w:val="28"/>
-        </w:rPr>
-        <w:t xml:space="preserve">2013). </w:t>
+          <w:rFonts w:ascii="Times" w:hAnsi="Times"/>
+          <w:sz w:val="28"/>
+          <w:szCs w:val="28"/>
+        </w:rPr>
+        <w:t>2013).</w:t>
       </w:r>
     </w:p>
     <w:p>
@@ -1425,8 +1493,10 @@
         <w:tabs>
           <w:tab w:val="right" w:pos="8640"/>
         </w:tabs>
-        <w:rPr>
-          <w:rFonts w:ascii="Avenir Next Regular" w:hAnsi="Avenir Next Regular"/>
+        <w:spacing w:line="360" w:lineRule="auto"/>
+        <w:jc w:val="both"/>
+        <w:rPr>
+          <w:rFonts w:ascii="Times" w:hAnsi="Times"/>
           <w:sz w:val="28"/>
           <w:szCs w:val="28"/>
         </w:rPr>
@@ -1437,19 +1507,21 @@
         <w:tabs>
           <w:tab w:val="right" w:pos="8640"/>
         </w:tabs>
-        <w:rPr>
-          <w:rFonts w:ascii="Avenir Next Regular" w:hAnsi="Avenir Next Regular"/>
-          <w:sz w:val="28"/>
-          <w:szCs w:val="28"/>
-        </w:rPr>
-      </w:pPr>
-      <w:r>
-        <w:rPr>
-          <w:rFonts w:ascii="Avenir Next Regular" w:hAnsi="Avenir Next Regular"/>
-          <w:sz w:val="28"/>
-          <w:szCs w:val="28"/>
-        </w:rPr>
-        <w:t xml:space="preserve">In short: doctors are faced with the impossible: to accurately and efficiently inspect vocal cords over a long period of time, from days to weeks, in such a way that the patient is able to act and talk completely normally (and privately) while being investigated constantly. </w:t>
+        <w:spacing w:line="360" w:lineRule="auto"/>
+        <w:jc w:val="both"/>
+        <w:rPr>
+          <w:rFonts w:ascii="Times" w:hAnsi="Times"/>
+          <w:sz w:val="28"/>
+          <w:szCs w:val="28"/>
+        </w:rPr>
+      </w:pPr>
+      <w:r>
+        <w:rPr>
+          <w:rFonts w:ascii="Times" w:hAnsi="Times"/>
+          <w:sz w:val="28"/>
+          <w:szCs w:val="28"/>
+        </w:rPr>
+        <w:t>In short: doctors are faced with the impossible: to accurately and efficiently inspect vocal cords over a long period of time, from days to weeks, in such a way that the patient is able to act and talk completely normally (and privately) while being investigated constantly.</w:t>
       </w:r>
     </w:p>
     <w:p>
@@ -1457,8 +1529,10 @@
         <w:tabs>
           <w:tab w:val="right" w:pos="8640"/>
         </w:tabs>
-        <w:rPr>
-          <w:rFonts w:ascii="Avenir Next Regular" w:hAnsi="Avenir Next Regular"/>
+        <w:spacing w:line="360" w:lineRule="auto"/>
+        <w:jc w:val="both"/>
+        <w:rPr>
+          <w:rFonts w:ascii="Times" w:hAnsi="Times"/>
           <w:sz w:val="28"/>
           <w:szCs w:val="28"/>
         </w:rPr>
@@ -1469,8 +1543,10 @@
         <w:tabs>
           <w:tab w:val="right" w:pos="8640"/>
         </w:tabs>
-        <w:rPr>
-          <w:rFonts w:ascii="Avenir Next Regular" w:hAnsi="Avenir Next Regular"/>
+        <w:spacing w:line="360" w:lineRule="auto"/>
+        <w:jc w:val="both"/>
+        <w:rPr>
+          <w:rFonts w:ascii="Times" w:hAnsi="Times"/>
           <w:sz w:val="28"/>
           <w:szCs w:val="28"/>
         </w:rPr>
@@ -1481,8 +1557,10 @@
         <w:tabs>
           <w:tab w:val="right" w:pos="8640"/>
         </w:tabs>
-        <w:rPr>
-          <w:rFonts w:ascii="Avenir Next Regular" w:hAnsi="Avenir Next Regular"/>
+        <w:spacing w:line="360" w:lineRule="auto"/>
+        <w:jc w:val="both"/>
+        <w:rPr>
+          <w:rFonts w:ascii="Times" w:hAnsi="Times"/>
           <w:sz w:val="28"/>
           <w:szCs w:val="28"/>
           <w:u w:val="single"/>
@@ -1490,7 +1568,7 @@
       </w:pPr>
       <w:r>
         <w:rPr>
-          <w:rFonts w:ascii="Avenir Next Regular" w:hAnsi="Avenir Next Regular"/>
+          <w:rFonts w:ascii="Times" w:hAnsi="Times"/>
           <w:sz w:val="28"/>
           <w:szCs w:val="28"/>
           <w:u w:val="single"/>
@@ -1503,15 +1581,17 @@
         <w:tabs>
           <w:tab w:val="right" w:pos="8640"/>
         </w:tabs>
-        <w:rPr>
-          <w:rFonts w:ascii="Avenir Next Regular" w:hAnsi="Avenir Next Regular"/>
-          <w:sz w:val="28"/>
-          <w:szCs w:val="28"/>
-        </w:rPr>
-      </w:pPr>
-      <w:r>
-        <w:rPr>
-          <w:rFonts w:ascii="Avenir Next Regular" w:hAnsi="Avenir Next Regular"/>
+        <w:spacing w:line="360" w:lineRule="auto"/>
+        <w:jc w:val="both"/>
+        <w:rPr>
+          <w:rFonts w:ascii="Times" w:hAnsi="Times"/>
+          <w:sz w:val="28"/>
+          <w:szCs w:val="28"/>
+        </w:rPr>
+      </w:pPr>
+      <w:r>
+        <w:rPr>
+          <w:rFonts w:ascii="Times" w:hAnsi="Times"/>
           <w:sz w:val="28"/>
           <w:szCs w:val="28"/>
         </w:rPr>
@@ -1519,7 +1599,7 @@
       </w:r>
       <w:r>
         <w:rPr>
-          <w:rFonts w:ascii="Avenir Next Regular" w:hAnsi="Avenir Next Regular"/>
+          <w:rFonts w:ascii="Times" w:hAnsi="Times"/>
           <w:sz w:val="28"/>
           <w:szCs w:val="28"/>
         </w:rPr>
@@ -1527,7 +1607,7 @@
       </w:r>
       <w:r>
         <w:rPr>
-          <w:rFonts w:ascii="Avenir Next Regular" w:hAnsi="Avenir Next Regular"/>
+          <w:rFonts w:ascii="Times" w:hAnsi="Times"/>
           <w:sz w:val="28"/>
           <w:szCs w:val="28"/>
         </w:rPr>
@@ -1535,7 +1615,7 @@
       </w:r>
       <w:r>
         <w:rPr>
-          <w:rFonts w:ascii="Avenir Next Regular" w:hAnsi="Avenir Next Regular"/>
+          <w:rFonts w:ascii="Times" w:hAnsi="Times"/>
           <w:sz w:val="28"/>
           <w:szCs w:val="28"/>
         </w:rPr>
@@ -1543,7 +1623,7 @@
       </w:r>
       <w:r>
         <w:rPr>
-          <w:rFonts w:ascii="Avenir Next Regular" w:hAnsi="Avenir Next Regular"/>
+          <w:rFonts w:ascii="Times" w:hAnsi="Times"/>
           <w:sz w:val="28"/>
           <w:szCs w:val="28"/>
         </w:rPr>
@@ -1551,7 +1631,7 @@
       </w:r>
       <w:r>
         <w:rPr>
-          <w:rFonts w:ascii="Avenir Next Regular" w:hAnsi="Avenir Next Regular"/>
+          <w:rFonts w:ascii="Times" w:hAnsi="Times"/>
           <w:sz w:val="28"/>
           <w:szCs w:val="28"/>
         </w:rPr>
@@ -1559,7 +1639,7 @@
       </w:r>
       <w:r>
         <w:rPr>
-          <w:rFonts w:ascii="Avenir Next Regular" w:hAnsi="Avenir Next Regular"/>
+          <w:rFonts w:ascii="Times" w:hAnsi="Times"/>
           <w:sz w:val="28"/>
           <w:szCs w:val="28"/>
         </w:rPr>
@@ -1567,7 +1647,7 @@
       </w:r>
       <w:r>
         <w:rPr>
-          <w:rFonts w:ascii="Avenir Next Regular" w:hAnsi="Avenir Next Regular"/>
+          <w:rFonts w:ascii="Times" w:hAnsi="Times"/>
           <w:sz w:val="28"/>
           <w:szCs w:val="28"/>
         </w:rPr>
@@ -1575,7 +1655,7 @@
       </w:r>
       <w:r>
         <w:rPr>
-          <w:rFonts w:ascii="Avenir Next Regular" w:hAnsi="Avenir Next Regular"/>
+          <w:rFonts w:ascii="Times" w:hAnsi="Times"/>
           <w:sz w:val="28"/>
           <w:szCs w:val="28"/>
         </w:rPr>
@@ -1583,7 +1663,7 @@
       </w:r>
       <w:r>
         <w:rPr>
-          <w:rFonts w:ascii="Avenir Next Regular" w:hAnsi="Avenir Next Regular"/>
+          <w:rFonts w:ascii="Times" w:hAnsi="Times"/>
           <w:sz w:val="28"/>
           <w:szCs w:val="28"/>
         </w:rPr>
@@ -1591,7 +1671,7 @@
       </w:r>
       <w:r>
         <w:rPr>
-          <w:rFonts w:ascii="Avenir Next Regular" w:hAnsi="Avenir Next Regular"/>
+          <w:rFonts w:ascii="Times" w:hAnsi="Times"/>
           <w:sz w:val="28"/>
           <w:szCs w:val="28"/>
         </w:rPr>
@@ -1599,7 +1679,7 @@
       </w:r>
       <w:r>
         <w:rPr>
-          <w:rFonts w:ascii="Avenir Next Regular" w:hAnsi="Avenir Next Regular"/>
+          <w:rFonts w:ascii="Times" w:hAnsi="Times"/>
           <w:sz w:val="28"/>
           <w:szCs w:val="28"/>
         </w:rPr>
@@ -1607,7 +1687,7 @@
       </w:r>
       <w:r>
         <w:rPr>
-          <w:rFonts w:ascii="Avenir Next Regular" w:hAnsi="Avenir Next Regular"/>
+          <w:rFonts w:ascii="Times" w:hAnsi="Times"/>
           <w:sz w:val="28"/>
           <w:szCs w:val="28"/>
         </w:rPr>
@@ -1615,7 +1695,7 @@
       </w:r>
       <w:r>
         <w:rPr>
-          <w:rFonts w:ascii="Avenir Next Regular" w:hAnsi="Avenir Next Regular"/>
+          <w:rFonts w:ascii="Times" w:hAnsi="Times"/>
           <w:sz w:val="28"/>
           <w:szCs w:val="28"/>
         </w:rPr>
@@ -1623,7 +1703,7 @@
       </w:r>
       <w:r>
         <w:rPr>
-          <w:rFonts w:ascii="Avenir Next Regular" w:hAnsi="Avenir Next Regular"/>
+          <w:rFonts w:ascii="Times" w:hAnsi="Times"/>
           <w:sz w:val="28"/>
           <w:szCs w:val="28"/>
         </w:rPr>
@@ -1631,7 +1711,7 @@
       </w:r>
       <w:r>
         <w:rPr>
-          <w:rFonts w:ascii="Avenir Next Regular" w:hAnsi="Avenir Next Regular"/>
+          <w:rFonts w:ascii="Times" w:hAnsi="Times"/>
           <w:sz w:val="28"/>
           <w:szCs w:val="28"/>
         </w:rPr>
@@ -1639,7 +1719,7 @@
       </w:r>
       <w:r>
         <w:rPr>
-          <w:rFonts w:ascii="Avenir Next Regular" w:hAnsi="Avenir Next Regular"/>
+          <w:rFonts w:ascii="Times" w:hAnsi="Times"/>
           <w:sz w:val="28"/>
           <w:szCs w:val="28"/>
         </w:rPr>
@@ -1647,41 +1727,37 @@
       </w:r>
       <w:r>
         <w:rPr>
-          <w:rFonts w:ascii="Avenir Next Regular" w:hAnsi="Avenir Next Regular"/>
-          <w:sz w:val="28"/>
-          <w:szCs w:val="28"/>
-        </w:rPr>
-        <w:t xml:space="preserve">. </w:t>
-      </w:r>
-    </w:p>
-    <w:p>
-      <w:pPr>
-        <w:rPr>
-          <w:rFonts w:ascii="Avenir Next Regular" w:hAnsi="Avenir Next Regular"/>
-          <w:sz w:val="28"/>
-          <w:szCs w:val="28"/>
-        </w:rPr>
-      </w:pPr>
-      <w:r>
-        <w:rPr>
-          <w:rFonts w:ascii="Avenir Next Regular" w:hAnsi="Avenir Next Regular"/>
-          <w:sz w:val="28"/>
-          <w:szCs w:val="28"/>
-        </w:rPr>
-        <w:tab/>
-      </w:r>
-    </w:p>
-    <w:p>
-      <w:pPr>
-        <w:rPr>
-          <w:rFonts w:ascii="Avenir Next Regular" w:hAnsi="Avenir Next Regular"/>
-          <w:sz w:val="28"/>
-          <w:szCs w:val="28"/>
-        </w:rPr>
-      </w:pPr>
-      <w:r>
-        <w:rPr>
-          <w:rFonts w:ascii="Avenir Next Regular" w:hAnsi="Avenir Next Regular"/>
+          <w:rFonts w:ascii="Times" w:hAnsi="Times"/>
+          <w:sz w:val="28"/>
+          <w:szCs w:val="28"/>
+        </w:rPr>
+        <w:t>.</w:t>
+      </w:r>
+    </w:p>
+    <w:p>
+      <w:pPr>
+        <w:spacing w:line="360" w:lineRule="auto"/>
+        <w:jc w:val="both"/>
+        <w:rPr>
+          <w:rFonts w:ascii="Times" w:hAnsi="Times"/>
+          <w:sz w:val="28"/>
+          <w:szCs w:val="28"/>
+        </w:rPr>
+      </w:pPr>
+    </w:p>
+    <w:p>
+      <w:pPr>
+        <w:spacing w:line="360" w:lineRule="auto"/>
+        <w:jc w:val="both"/>
+        <w:rPr>
+          <w:rFonts w:ascii="Times" w:hAnsi="Times"/>
+          <w:sz w:val="28"/>
+          <w:szCs w:val="28"/>
+        </w:rPr>
+      </w:pPr>
+      <w:r>
+        <w:rPr>
+          <w:rFonts w:ascii="Times" w:hAnsi="Times"/>
           <w:sz w:val="28"/>
           <w:szCs w:val="28"/>
         </w:rPr>
@@ -1689,7 +1765,7 @@
       </w:r>
       <w:r>
         <w:rPr>
-          <w:rFonts w:ascii="Avenir Next Regular" w:hAnsi="Avenir Next Regular"/>
+          <w:rFonts w:ascii="Times" w:hAnsi="Times"/>
           <w:sz w:val="28"/>
           <w:szCs w:val="28"/>
         </w:rPr>
@@ -1697,7 +1773,7 @@
       </w:r>
       <w:r>
         <w:rPr>
-          <w:rFonts w:ascii="Avenir Next Regular" w:hAnsi="Avenir Next Regular"/>
+          <w:rFonts w:ascii="Times" w:hAnsi="Times"/>
           <w:sz w:val="28"/>
           <w:szCs w:val="28"/>
         </w:rPr>
@@ -1705,7 +1781,7 @@
       </w:r>
       <w:r>
         <w:rPr>
-          <w:rFonts w:ascii="Avenir Next Regular" w:hAnsi="Avenir Next Regular"/>
+          <w:rFonts w:ascii="Times" w:hAnsi="Times"/>
           <w:sz w:val="28"/>
           <w:szCs w:val="28"/>
         </w:rPr>
@@ -1713,7 +1789,7 @@
       </w:r>
       <w:r>
         <w:rPr>
-          <w:rFonts w:ascii="Avenir Next Regular" w:hAnsi="Avenir Next Regular"/>
+          <w:rFonts w:ascii="Times" w:hAnsi="Times"/>
           <w:sz w:val="28"/>
           <w:szCs w:val="28"/>
         </w:rPr>
@@ -1721,7 +1797,7 @@
       </w:r>
       <w:r>
         <w:rPr>
-          <w:rFonts w:ascii="Avenir Next Regular" w:hAnsi="Avenir Next Regular"/>
+          <w:rFonts w:ascii="Times" w:hAnsi="Times"/>
           <w:sz w:val="28"/>
           <w:szCs w:val="28"/>
         </w:rPr>
@@ -1729,214 +1805,257 @@
       </w:r>
       <w:r>
         <w:rPr>
-          <w:rFonts w:ascii="Avenir Next Regular" w:hAnsi="Avenir Next Regular"/>
+          <w:rFonts w:ascii="Times" w:hAnsi="Times"/>
           <w:sz w:val="28"/>
           <w:szCs w:val="28"/>
         </w:rPr>
         <w:t xml:space="preserve"> such as weather there is more of an emphasis at the beginning of the pulse or the end, or maybe it is evenly balanced throughout (Ghassemi et al. 2013).</w:t>
       </w:r>
-      <w:r>
-        <w:rPr>
-          <w:rFonts w:ascii="Avenir Next Regular" w:hAnsi="Avenir Next Regular"/>
-          <w:sz w:val="28"/>
-          <w:szCs w:val="28"/>
+    </w:p>
+    <w:p>
+      <w:pPr>
+        <w:spacing w:line="360" w:lineRule="auto"/>
+        <w:jc w:val="both"/>
+        <w:rPr>
+          <w:rFonts w:ascii="Times" w:hAnsi="Times"/>
+          <w:sz w:val="28"/>
+          <w:szCs w:val="28"/>
+        </w:rPr>
+      </w:pPr>
+    </w:p>
+    <w:p>
+      <w:pPr>
+        <w:spacing w:line="360" w:lineRule="auto"/>
+        <w:jc w:val="both"/>
+        <w:rPr>
+          <w:rFonts w:ascii="Times" w:hAnsi="Times"/>
+          <w:sz w:val="28"/>
+          <w:szCs w:val="28"/>
+        </w:rPr>
+      </w:pPr>
+      <w:r>
+        <w:rPr>
+          <w:rFonts w:ascii="Times" w:hAnsi="Times"/>
+          <w:sz w:val="28"/>
+          <w:szCs w:val="28"/>
+        </w:rPr>
+        <w:t xml:space="preserve">Researchers </w:t>
+      </w:r>
+      <w:r>
+        <w:rPr>
+          <w:rFonts w:ascii="Times" w:hAnsi="Times"/>
+          <w:sz w:val="28"/>
+          <w:szCs w:val="28"/>
+        </w:rPr>
+        <w:t>recorded</w:t>
+      </w:r>
+      <w:r>
+        <w:rPr>
+          <w:rFonts w:ascii="Times" w:hAnsi="Times"/>
+          <w:sz w:val="28"/>
+          <w:szCs w:val="28"/>
+        </w:rPr>
+        <w:t xml:space="preserve"> over 15,345 five minute windows of accelerometer data, collected from 12 persons evaluate</w:t>
+      </w:r>
+      <w:r>
+        <w:rPr>
+          <w:rFonts w:ascii="Times" w:hAnsi="Times"/>
+          <w:sz w:val="28"/>
+          <w:szCs w:val="28"/>
+        </w:rPr>
+        <w:t>d positively for vocal disorder</w:t>
+      </w:r>
+      <w:r>
+        <w:rPr>
+          <w:rFonts w:ascii="Times" w:hAnsi="Times"/>
+          <w:sz w:val="28"/>
+          <w:szCs w:val="28"/>
+        </w:rPr>
+        <w:t xml:space="preserve">s, and their 12 </w:t>
+      </w:r>
+      <w:r>
+        <w:rPr>
+          <w:rFonts w:ascii="Times" w:hAnsi="Times"/>
+          <w:sz w:val="28"/>
+          <w:szCs w:val="28"/>
+        </w:rPr>
+        <w:t>corresponding normal counterparts, controlled for age and occupation</w:t>
+      </w:r>
+      <w:r>
+        <w:rPr>
+          <w:rFonts w:ascii="Times" w:hAnsi="Times"/>
+          <w:sz w:val="28"/>
+          <w:szCs w:val="28"/>
+        </w:rPr>
+        <w:t xml:space="preserve"> (Mehta et al. 2015)</w:t>
+      </w:r>
+      <w:r>
+        <w:rPr>
+          <w:rFonts w:ascii="Times" w:hAnsi="Times"/>
+          <w:sz w:val="28"/>
+          <w:szCs w:val="28"/>
+        </w:rPr>
+        <w:t xml:space="preserve">. As one can imagine, with this amount of data, there is no way to simply look at the results and figure </w:t>
+      </w:r>
+      <w:r>
+        <w:rPr>
+          <w:rFonts w:ascii="Times" w:hAnsi="Times"/>
+          <w:sz w:val="28"/>
+          <w:szCs w:val="28"/>
+        </w:rPr>
+        <w:t>out a correlation in one’s head, or even with the standard techniques of statistics of the previous centuries.</w:t>
+      </w:r>
+      <w:r>
+        <w:rPr>
+          <w:rFonts w:ascii="Times" w:hAnsi="Times"/>
+          <w:sz w:val="28"/>
+          <w:szCs w:val="28"/>
+        </w:rPr>
+        <w:t xml:space="preserve"> This is where the Machine Learning comes in.</w:t>
+      </w:r>
+    </w:p>
+    <w:p>
+      <w:pPr>
+        <w:spacing w:line="360" w:lineRule="auto"/>
+        <w:jc w:val="both"/>
+        <w:rPr>
+          <w:rFonts w:ascii="Times" w:hAnsi="Times"/>
+          <w:sz w:val="28"/>
+          <w:szCs w:val="28"/>
+        </w:rPr>
+      </w:pPr>
+    </w:p>
+    <w:p>
+      <w:pPr>
+        <w:spacing w:line="360" w:lineRule="auto"/>
+        <w:jc w:val="both"/>
+        <w:rPr>
+          <w:rFonts w:ascii="Times" w:hAnsi="Times"/>
+          <w:sz w:val="28"/>
+          <w:szCs w:val="28"/>
+        </w:rPr>
+      </w:pPr>
+    </w:p>
+    <w:p>
+      <w:pPr>
+        <w:spacing w:line="360" w:lineRule="auto"/>
+        <w:jc w:val="both"/>
+        <w:rPr>
+          <w:rFonts w:ascii="Times" w:hAnsi="Times"/>
+          <w:sz w:val="28"/>
+          <w:szCs w:val="28"/>
+        </w:rPr>
+      </w:pPr>
+    </w:p>
+    <w:p>
+      <w:pPr>
+        <w:spacing w:line="360" w:lineRule="auto"/>
+        <w:jc w:val="both"/>
+        <w:rPr>
+          <w:rFonts w:ascii="Times" w:hAnsi="Times"/>
+          <w:sz w:val="28"/>
+          <w:szCs w:val="28"/>
+        </w:rPr>
+      </w:pPr>
+    </w:p>
+    <w:p>
+      <w:pPr>
+        <w:spacing w:line="360" w:lineRule="auto"/>
+        <w:jc w:val="both"/>
+        <w:rPr>
+          <w:rFonts w:ascii="Times" w:hAnsi="Times"/>
+          <w:sz w:val="28"/>
+          <w:szCs w:val="28"/>
+          <w:u w:val="single"/>
+        </w:rPr>
+      </w:pPr>
+      <w:r>
+        <w:rPr>
+          <w:rFonts w:ascii="Times" w:hAnsi="Times"/>
+          <w:sz w:val="28"/>
+          <w:szCs w:val="28"/>
+          <w:u w:val="single"/>
+        </w:rPr>
+        <w:t>Machine</w:t>
+      </w:r>
+      <w:r>
+        <w:rPr>
+          <w:rFonts w:ascii="Times" w:hAnsi="Times"/>
+          <w:sz w:val="28"/>
+          <w:szCs w:val="28"/>
+          <w:u w:val="single"/>
+        </w:rPr>
+        <w:t xml:space="preserve"> Learning:</w:t>
+      </w:r>
+      <w:r>
+        <w:rPr>
+          <w:rFonts w:ascii="Times" w:hAnsi="Times"/>
+          <w:sz w:val="28"/>
+          <w:szCs w:val="28"/>
+          <w:u w:val="single"/>
         </w:rPr>
         <w:t xml:space="preserve"> </w:t>
       </w:r>
-    </w:p>
-    <w:p>
-      <w:pPr>
-        <w:rPr>
-          <w:rFonts w:ascii="Avenir Next Regular" w:hAnsi="Avenir Next Regular"/>
-          <w:sz w:val="28"/>
-          <w:szCs w:val="28"/>
-        </w:rPr>
-      </w:pPr>
-    </w:p>
-    <w:p>
-      <w:pPr>
-        <w:rPr>
-          <w:rFonts w:ascii="Avenir Next Regular" w:hAnsi="Avenir Next Regular"/>
-          <w:sz w:val="28"/>
-          <w:szCs w:val="28"/>
-        </w:rPr>
-      </w:pPr>
-      <w:r>
-        <w:rPr>
-          <w:rFonts w:ascii="Avenir Next Regular" w:hAnsi="Avenir Next Regular"/>
-          <w:sz w:val="28"/>
-          <w:szCs w:val="28"/>
-        </w:rPr>
-        <w:t xml:space="preserve">Researchers </w:t>
-      </w:r>
-      <w:r>
-        <w:rPr>
-          <w:rFonts w:ascii="Avenir Next Regular" w:hAnsi="Avenir Next Regular"/>
-          <w:sz w:val="28"/>
-          <w:szCs w:val="28"/>
-        </w:rPr>
-        <w:t>recorded</w:t>
-      </w:r>
-      <w:r>
-        <w:rPr>
-          <w:rFonts w:ascii="Avenir Next Regular" w:hAnsi="Avenir Next Regular"/>
-          <w:sz w:val="28"/>
-          <w:szCs w:val="28"/>
-        </w:rPr>
-        <w:t xml:space="preserve"> over 15,345 five minute windows of accelerometer data, collected from 12 persons evaluate</w:t>
-      </w:r>
-      <w:r>
-        <w:rPr>
-          <w:rFonts w:ascii="Avenir Next Regular" w:hAnsi="Avenir Next Regular"/>
-          <w:sz w:val="28"/>
-          <w:szCs w:val="28"/>
-        </w:rPr>
-        <w:t>d positively for vocal disorder</w:t>
-      </w:r>
-      <w:r>
-        <w:rPr>
-          <w:rFonts w:ascii="Avenir Next Regular" w:hAnsi="Avenir Next Regular"/>
-          <w:sz w:val="28"/>
-          <w:szCs w:val="28"/>
-        </w:rPr>
-        <w:t xml:space="preserve">s, and their 12 </w:t>
-      </w:r>
-      <w:r>
-        <w:rPr>
-          <w:rFonts w:ascii="Avenir Next Regular" w:hAnsi="Avenir Next Regular"/>
-          <w:sz w:val="28"/>
-          <w:szCs w:val="28"/>
-        </w:rPr>
-        <w:t>corresponding normal counterparts, controlled for age and occupation</w:t>
-      </w:r>
-      <w:r>
-        <w:rPr>
-          <w:rFonts w:ascii="Avenir Next Regular" w:hAnsi="Avenir Next Regular"/>
-          <w:sz w:val="28"/>
-          <w:szCs w:val="28"/>
-        </w:rPr>
-        <w:t xml:space="preserve"> (Mehta et al. 2015)</w:t>
-      </w:r>
-      <w:r>
-        <w:rPr>
-          <w:rFonts w:ascii="Avenir Next Regular" w:hAnsi="Avenir Next Regular"/>
-          <w:sz w:val="28"/>
-          <w:szCs w:val="28"/>
-        </w:rPr>
-        <w:t xml:space="preserve">. As one can imagine, with this amount of data, there is no way to simply look at the results and figure out a correlation in one’s head. This is where the Machine Learning comes in. </w:t>
-      </w:r>
-    </w:p>
-    <w:p>
-      <w:pPr>
-        <w:rPr>
-          <w:rFonts w:ascii="Avenir Next Regular" w:hAnsi="Avenir Next Regular"/>
-          <w:sz w:val="28"/>
-          <w:szCs w:val="28"/>
-        </w:rPr>
-      </w:pPr>
-    </w:p>
-    <w:p>
-      <w:pPr>
-        <w:rPr>
-          <w:rFonts w:ascii="Avenir Next Regular" w:hAnsi="Avenir Next Regular"/>
-          <w:sz w:val="28"/>
-          <w:szCs w:val="28"/>
-        </w:rPr>
-      </w:pPr>
-    </w:p>
-    <w:p>
-      <w:pPr>
-        <w:rPr>
-          <w:rFonts w:ascii="Avenir Next Regular" w:hAnsi="Avenir Next Regular"/>
+      <w:r>
+        <w:rPr>
+          <w:rFonts w:ascii="Times" w:hAnsi="Times"/>
           <w:sz w:val="28"/>
           <w:szCs w:val="28"/>
           <w:u w:val="single"/>
         </w:rPr>
-      </w:pPr>
-      <w:r>
-        <w:rPr>
-          <w:rFonts w:ascii="Avenir Next Regular" w:hAnsi="Avenir Next Regular"/>
+        <w:t>Kindergarten</w:t>
+      </w:r>
+      <w:r>
+        <w:rPr>
+          <w:rFonts w:ascii="Times" w:hAnsi="Times"/>
           <w:sz w:val="28"/>
           <w:szCs w:val="28"/>
           <w:u w:val="single"/>
         </w:rPr>
-        <w:t>Machine</w:t>
-      </w:r>
-      <w:r>
-        <w:rPr>
-          <w:rFonts w:ascii="Avenir Next Regular" w:hAnsi="Avenir Next Regular"/>
+        <w:t xml:space="preserve"> </w:t>
+      </w:r>
+      <w:r>
+        <w:rPr>
+          <w:rFonts w:ascii="Times" w:hAnsi="Times"/>
           <w:sz w:val="28"/>
           <w:szCs w:val="28"/>
           <w:u w:val="single"/>
         </w:rPr>
-        <w:t xml:space="preserve"> Learning:</w:t>
-      </w:r>
-      <w:r>
-        <w:rPr>
-          <w:rFonts w:ascii="Avenir Next Regular" w:hAnsi="Avenir Next Regular"/>
-          <w:sz w:val="28"/>
-          <w:szCs w:val="28"/>
-          <w:u w:val="single"/>
-        </w:rPr>
-        <w:t xml:space="preserve"> </w:t>
-      </w:r>
-      <w:r>
-        <w:rPr>
-          <w:rFonts w:ascii="Avenir Next Regular" w:hAnsi="Avenir Next Regular"/>
-          <w:sz w:val="28"/>
-          <w:szCs w:val="28"/>
-          <w:u w:val="single"/>
-        </w:rPr>
-        <w:t>Kindergarten</w:t>
-      </w:r>
-      <w:r>
-        <w:rPr>
-          <w:rFonts w:ascii="Avenir Next Regular" w:hAnsi="Avenir Next Regular"/>
-          <w:sz w:val="28"/>
-          <w:szCs w:val="28"/>
-          <w:u w:val="single"/>
-        </w:rPr>
-        <w:t xml:space="preserve"> </w:t>
-      </w:r>
-      <w:r>
-        <w:rPr>
-          <w:rFonts w:ascii="Avenir Next Regular" w:hAnsi="Avenir Next Regular"/>
-          <w:sz w:val="28"/>
-          <w:szCs w:val="28"/>
-          <w:u w:val="single"/>
-        </w:rPr>
         <w:t>for Computers?</w:t>
       </w:r>
     </w:p>
     <w:p>
       <w:pPr>
-        <w:rPr>
-          <w:rFonts w:ascii="Avenir Next Regular" w:hAnsi="Avenir Next Regular"/>
-          <w:sz w:val="28"/>
-          <w:szCs w:val="28"/>
-        </w:rPr>
-      </w:pPr>
-      <w:r>
-        <w:rPr>
-          <w:rFonts w:ascii="Avenir Next Regular" w:hAnsi="Avenir Next Regular"/>
+        <w:spacing w:line="360" w:lineRule="auto"/>
+        <w:jc w:val="both"/>
+        <w:rPr>
+          <w:rFonts w:ascii="Times" w:hAnsi="Times"/>
+          <w:sz w:val="28"/>
+          <w:szCs w:val="28"/>
+        </w:rPr>
+      </w:pPr>
+      <w:r>
+        <w:rPr>
+          <w:rFonts w:ascii="Times" w:hAnsi="Times"/>
           <w:noProof/>
           <w:sz w:val="28"/>
           <w:szCs w:val="28"/>
         </w:rPr>
         <w:drawing>
-          <wp:anchor distT="0" distB="0" distL="114300" distR="114300" simplePos="0" relativeHeight="251660288" behindDoc="1" locked="0" layoutInCell="1" allowOverlap="1" wp14:anchorId="235AA376" wp14:editId="5A1CFA06">
+          <wp:anchor distT="0" distB="0" distL="114300" distR="114300" simplePos="0" relativeHeight="251660288" behindDoc="1" locked="0" layoutInCell="1" allowOverlap="1" wp14:anchorId="235AA376" wp14:editId="5BF318D1">
             <wp:simplePos x="0" y="0"/>
             <wp:positionH relativeFrom="column">
-              <wp:posOffset>2971800</wp:posOffset>
+              <wp:posOffset>3543300</wp:posOffset>
             </wp:positionH>
             <wp:positionV relativeFrom="paragraph">
-              <wp:posOffset>1014730</wp:posOffset>
+              <wp:posOffset>675005</wp:posOffset>
             </wp:positionV>
             <wp:extent cx="2872740" cy="1513840"/>
             <wp:effectExtent l="0" t="0" r="0" b="10160"/>
             <wp:wrapTight wrapText="bothSides">
               <wp:wrapPolygon edited="1">
                 <wp:start x="4297" y="4893"/>
+                <wp:lineTo x="0" y="14678"/>
                 <wp:lineTo x="0" y="21383"/>
                 <wp:lineTo x="21390" y="21383"/>
                 <wp:lineTo x="19728" y="2999"/>
@@ -1998,7 +2117,7 @@
       </w:r>
       <w:r>
         <w:rPr>
-          <w:rFonts w:ascii="Avenir Next Regular" w:hAnsi="Avenir Next Regular"/>
+          <w:rFonts w:ascii="Times" w:hAnsi="Times"/>
           <w:noProof/>
           <w:sz w:val="28"/>
           <w:szCs w:val="28"/>
@@ -2007,7 +2126,7 @@
       </w:r>
       <w:r>
         <w:rPr>
-          <w:rFonts w:ascii="Avenir Next Regular" w:hAnsi="Avenir Next Regular"/>
+          <w:rFonts w:ascii="Times" w:hAnsi="Times"/>
           <w:sz w:val="28"/>
           <w:szCs w:val="28"/>
         </w:rPr>
@@ -2015,7 +2134,7 @@
       </w:r>
       <w:r>
         <w:rPr>
-          <w:rFonts w:ascii="Avenir Next Regular" w:hAnsi="Avenir Next Regular"/>
+          <w:rFonts w:ascii="Times" w:hAnsi="Times"/>
           <w:sz w:val="28"/>
           <w:szCs w:val="28"/>
         </w:rPr>
@@ -2023,7 +2142,7 @@
       </w:r>
       <w:r>
         <w:rPr>
-          <w:rFonts w:ascii="Avenir Next Regular" w:hAnsi="Avenir Next Regular"/>
+          <w:rFonts w:ascii="Times" w:hAnsi="Times"/>
           <w:sz w:val="28"/>
           <w:szCs w:val="28"/>
         </w:rPr>
@@ -2031,7 +2150,7 @@
       </w:r>
       <w:r>
         <w:rPr>
-          <w:rFonts w:ascii="Avenir Next Regular" w:hAnsi="Avenir Next Regular"/>
+          <w:rFonts w:ascii="Times" w:hAnsi="Times"/>
           <w:sz w:val="28"/>
           <w:szCs w:val="28"/>
         </w:rPr>
@@ -2039,7 +2158,7 @@
       </w:r>
       <w:r>
         <w:rPr>
-          <w:rFonts w:ascii="Avenir Next Regular" w:hAnsi="Avenir Next Regular"/>
+          <w:rFonts w:ascii="Times" w:hAnsi="Times"/>
           <w:sz w:val="28"/>
           <w:szCs w:val="28"/>
         </w:rPr>
@@ -2047,7 +2166,7 @@
       </w:r>
       <w:r>
         <w:rPr>
-          <w:rFonts w:ascii="Avenir Next Regular" w:hAnsi="Avenir Next Regular"/>
+          <w:rFonts w:ascii="Times" w:hAnsi="Times"/>
           <w:sz w:val="28"/>
           <w:szCs w:val="28"/>
         </w:rPr>
@@ -2055,7 +2174,7 @@
       </w:r>
       <w:r>
         <w:rPr>
-          <w:rFonts w:ascii="Avenir Next Regular" w:hAnsi="Avenir Next Regular"/>
+          <w:rFonts w:ascii="Times" w:hAnsi="Times"/>
           <w:sz w:val="28"/>
           <w:szCs w:val="28"/>
         </w:rPr>
@@ -2063,7 +2182,7 @@
       </w:r>
       <w:r>
         <w:rPr>
-          <w:rFonts w:ascii="Avenir Next Regular" w:hAnsi="Avenir Next Regular"/>
+          <w:rFonts w:ascii="Times" w:hAnsi="Times"/>
           <w:sz w:val="28"/>
           <w:szCs w:val="28"/>
         </w:rPr>
@@ -2072,46 +2191,44 @@
     </w:p>
     <w:p>
       <w:pPr>
-        <w:rPr>
-          <w:rFonts w:ascii="Avenir Next Regular" w:hAnsi="Avenir Next Regular"/>
-          <w:sz w:val="28"/>
-          <w:szCs w:val="28"/>
-        </w:rPr>
-      </w:pPr>
-    </w:p>
-    <w:p>
-      <w:pPr>
-        <w:rPr>
-          <w:rFonts w:ascii="Avenir Next Regular" w:hAnsi="Avenir Next Regular"/>
-          <w:sz w:val="28"/>
-          <w:szCs w:val="28"/>
-        </w:rPr>
-      </w:pPr>
-      <w:r>
-        <w:rPr>
-          <w:rFonts w:ascii="Avenir Next Regular" w:hAnsi="Avenir Next Regular"/>
+        <w:spacing w:line="360" w:lineRule="auto"/>
+        <w:jc w:val="both"/>
+        <w:rPr>
+          <w:rFonts w:ascii="Times" w:hAnsi="Times"/>
+          <w:sz w:val="28"/>
+          <w:szCs w:val="28"/>
+        </w:rPr>
+      </w:pPr>
+      <w:r>
+        <w:rPr>
+          <w:rFonts w:ascii="Times" w:hAnsi="Times"/>
           <w:noProof/>
           <w:sz w:val="28"/>
           <w:szCs w:val="28"/>
         </w:rPr>
         <w:drawing>
-          <wp:anchor distT="0" distB="0" distL="114300" distR="114300" simplePos="0" relativeHeight="251661312" behindDoc="0" locked="0" layoutInCell="1" allowOverlap="1" wp14:anchorId="267D0FAF" wp14:editId="62E0F11D">
+          <wp:anchor distT="0" distB="0" distL="114300" distR="114300" simplePos="0" relativeHeight="251661312" behindDoc="1" locked="0" layoutInCell="1" allowOverlap="1" wp14:anchorId="267D0FAF" wp14:editId="7AA7B009">
             <wp:simplePos x="0" y="0"/>
             <wp:positionH relativeFrom="column">
-              <wp:posOffset>4000500</wp:posOffset>
+              <wp:posOffset>-342900</wp:posOffset>
             </wp:positionH>
             <wp:positionV relativeFrom="paragraph">
-              <wp:posOffset>171450</wp:posOffset>
+              <wp:posOffset>234950</wp:posOffset>
             </wp:positionV>
-            <wp:extent cx="2059305" cy="5590540"/>
-            <wp:effectExtent l="0" t="0" r="0" b="0"/>
+            <wp:extent cx="1642745" cy="5016500"/>
+            <wp:effectExtent l="0" t="0" r="8255" b="12700"/>
             <wp:wrapTight wrapText="bothSides">
-              <wp:wrapPolygon edited="0">
-                <wp:start x="0" y="0"/>
-                <wp:lineTo x="0" y="21492"/>
-                <wp:lineTo x="21314" y="21492"/>
+              <wp:wrapPolygon edited="1">
+                <wp:start x="5994" y="146"/>
+                <wp:lineTo x="0" y="2895"/>
+                <wp:lineTo x="0" y="4859"/>
+                <wp:lineTo x="5994" y="5644"/>
+                <wp:lineTo x="3597" y="11928"/>
+                <wp:lineTo x="1199" y="12713"/>
+                <wp:lineTo x="4796" y="21746"/>
+                <wp:lineTo x="21314" y="21556"/>
                 <wp:lineTo x="21314" y="0"/>
-                <wp:lineTo x="0" y="0"/>
+                <wp:lineTo x="5994" y="146"/>
               </wp:wrapPolygon>
             </wp:wrapTight>
             <wp:docPr id="6" name="Picture 6" descr="Macintosh HD:Users:jacksonkearl:Documents:MIT:21:21W.031:KMEans.JPG"/>
@@ -2143,7 +2260,7 @@
                   <pic:spPr bwMode="auto">
                     <a:xfrm>
                       <a:off x="0" y="0"/>
-                      <a:ext cx="2059305" cy="5590540"/>
+                      <a:ext cx="1642745" cy="5016500"/>
                     </a:xfrm>
                     <a:prstGeom prst="rect">
                       <a:avLst/>
@@ -2165,70 +2282,1690 @@
           </wp:anchor>
         </w:drawing>
       </w:r>
-      <w:r>
-        <w:rPr>
-          <w:rFonts w:ascii="Avenir Next Regular" w:hAnsi="Avenir Next Regular"/>
-          <w:sz w:val="28"/>
-          <w:szCs w:val="28"/>
-        </w:rPr>
-        <w:t>K-Means:</w:t>
-      </w:r>
-    </w:p>
-    <w:p>
-      <w:pPr>
-        <w:rPr>
-          <w:rFonts w:ascii="Avenir Next Regular" w:hAnsi="Avenir Next Regular"/>
-          <w:sz w:val="28"/>
-          <w:szCs w:val="28"/>
-        </w:rPr>
-      </w:pPr>
-      <w:r>
-        <w:rPr>
-          <w:rFonts w:ascii="Avenir Next Regular" w:hAnsi="Avenir Next Regular"/>
-          <w:sz w:val="28"/>
-          <w:szCs w:val="28"/>
-        </w:rPr>
-        <w:t>Going back to the kindergarten analogy, how might a toddler to group blocks? Lets say you tell a small child to group the blocks you give her into 3 categories. Then, you give her exclusively white triangles, squares, and circles. In almost all</w:t>
+    </w:p>
+    <w:p>
+      <w:pPr>
+        <w:spacing w:line="360" w:lineRule="auto"/>
+        <w:jc w:val="both"/>
+        <w:rPr>
+          <w:rFonts w:ascii="Times" w:hAnsi="Times"/>
+          <w:sz w:val="28"/>
+          <w:szCs w:val="28"/>
+          <w:u w:val="single"/>
+        </w:rPr>
+      </w:pPr>
+      <w:r>
+        <w:rPr>
+          <w:rFonts w:ascii="Times" w:hAnsi="Times"/>
+          <w:sz w:val="28"/>
+          <w:szCs w:val="28"/>
+          <w:u w:val="single"/>
+        </w:rPr>
+        <w:t xml:space="preserve">K, </w:t>
+      </w:r>
+      <w:r>
+        <w:rPr>
+          <w:rFonts w:ascii="Times" w:hAnsi="Times"/>
+          <w:sz w:val="28"/>
+          <w:szCs w:val="28"/>
+          <w:u w:val="single"/>
+        </w:rPr>
+        <w:t>Now</w:t>
+      </w:r>
+      <w:r>
+        <w:rPr>
+          <w:rFonts w:ascii="Times" w:hAnsi="Times"/>
+          <w:sz w:val="28"/>
+          <w:szCs w:val="28"/>
+          <w:u w:val="single"/>
+        </w:rPr>
+        <w:t xml:space="preserve"> What Does </w:t>
+      </w:r>
+      <w:r>
+        <w:rPr>
+          <w:rFonts w:ascii="Times" w:hAnsi="Times"/>
+          <w:sz w:val="28"/>
+          <w:szCs w:val="28"/>
+          <w:u w:val="single"/>
+        </w:rPr>
+        <w:t>K-Means</w:t>
+      </w:r>
+      <w:r>
+        <w:rPr>
+          <w:rFonts w:ascii="Times" w:hAnsi="Times"/>
+          <w:sz w:val="28"/>
+          <w:szCs w:val="28"/>
+          <w:u w:val="single"/>
+        </w:rPr>
+        <w:t xml:space="preserve"> Mean?</w:t>
+      </w:r>
+    </w:p>
+    <w:p>
+      <w:pPr>
+        <w:spacing w:line="360" w:lineRule="auto"/>
+        <w:jc w:val="both"/>
+        <w:rPr>
+          <w:rFonts w:ascii="Times" w:hAnsi="Times"/>
+          <w:sz w:val="28"/>
+          <w:szCs w:val="28"/>
+        </w:rPr>
+      </w:pPr>
+      <w:r>
+        <w:rPr>
+          <w:rFonts w:ascii="Times" w:hAnsi="Times"/>
+          <w:sz w:val="28"/>
+          <w:szCs w:val="28"/>
+        </w:rPr>
+        <w:t xml:space="preserve">Going back to the kindergarten analogy, how might a toddler to group blocks? Lets say you tell a small child to group the blocks you give her into 3 categories. Then, you give her exclusively white triangles, squares, and circles. In almost all cases, she’ll group circles together, triangles together, and so on. Not too hard. But then what if you throw in a pentagon? Is that closer to a circle or square? The toddler would be forced to make a decision based off of how closely she feels the pentagon resembles the square versus the circle. Lets say after some deliberation she says its closer to the square. Then, you give her another pentagon. </w:t>
+      </w:r>
+      <w:r>
+        <w:rPr>
+          <w:rFonts w:ascii="Times" w:hAnsi="Times"/>
+          <w:sz w:val="28"/>
+          <w:szCs w:val="28"/>
+        </w:rPr>
+        <w:t>Instantly</w:t>
+      </w:r>
+      <w:r>
+        <w:rPr>
+          <w:rFonts w:ascii="Times" w:hAnsi="Times"/>
+          <w:sz w:val="28"/>
+          <w:szCs w:val="28"/>
+        </w:rPr>
+        <w:t xml:space="preserve">, she groups it with the square again. Why’s that? She has just changed her </w:t>
+      </w:r>
+      <w:r>
+        <w:rPr>
+          <w:rFonts w:ascii="Times" w:hAnsi="Times"/>
+          <w:sz w:val="28"/>
+          <w:szCs w:val="28"/>
+        </w:rPr>
+        <w:t>algorithm to reflect the growing stream of data she’s receiving of course! What’s more, now that she has pentagons in with the squares, she’s probably more likely to put hexagons in there too, after all, her algorithm has already established that the group is valid for squares</w:t>
+      </w:r>
+      <w:r>
+        <w:rPr>
+          <w:rFonts w:ascii="Times" w:hAnsi="Times"/>
+          <w:sz w:val="28"/>
+          <w:szCs w:val="28"/>
+        </w:rPr>
+        <w:t xml:space="preserve"> and pentagons, another side isn’t too big a jump from there</w:t>
+      </w:r>
+      <w:r>
+        <w:rPr>
+          <w:rFonts w:ascii="Times" w:hAnsi="Times"/>
+          <w:sz w:val="28"/>
+          <w:szCs w:val="28"/>
+        </w:rPr>
+        <w:t xml:space="preserve">. </w:t>
+      </w:r>
+      <w:r>
+        <w:rPr>
+          <w:rFonts w:ascii="Times" w:hAnsi="Times"/>
+          <w:sz w:val="28"/>
+          <w:szCs w:val="28"/>
+        </w:rPr>
+        <w:t xml:space="preserve">Eventually, the toddler will have a fully functioning classification algorithm able to sort arbitrary shapes into ellipsoids, triangles, and polygons, </w:t>
+      </w:r>
+      <w:r>
+        <w:rPr>
+          <w:rFonts w:ascii="Times" w:hAnsi="Times"/>
+          <w:i/>
+          <w:sz w:val="28"/>
+          <w:szCs w:val="28"/>
+        </w:rPr>
+        <w:t>with no idea of what any of those things are.</w:t>
+      </w:r>
+    </w:p>
+    <w:p>
+      <w:pPr>
+        <w:spacing w:line="360" w:lineRule="auto"/>
+        <w:jc w:val="both"/>
+        <w:rPr>
+          <w:rFonts w:ascii="Times" w:hAnsi="Times"/>
+          <w:sz w:val="28"/>
+          <w:szCs w:val="28"/>
+        </w:rPr>
+      </w:pPr>
+    </w:p>
+    <w:p>
+      <w:pPr>
+        <w:spacing w:line="360" w:lineRule="auto"/>
+        <w:jc w:val="both"/>
+        <w:rPr>
+          <w:rFonts w:ascii="Times" w:hAnsi="Times"/>
+          <w:sz w:val="28"/>
+          <w:szCs w:val="28"/>
+        </w:rPr>
+      </w:pPr>
+      <w:r>
+        <w:rPr>
+          <w:rFonts w:ascii="Times" w:hAnsi="Times"/>
+          <w:sz w:val="28"/>
+          <w:szCs w:val="28"/>
+        </w:rPr>
+        <w:t>This basic technique is easily adapted to the computer</w:t>
+      </w:r>
+      <w:r>
+        <w:rPr>
+          <w:rFonts w:ascii="Times" w:hAnsi="Times"/>
+          <w:sz w:val="28"/>
+          <w:szCs w:val="28"/>
+        </w:rPr>
+        <w:t xml:space="preserve"> in a technique called </w:t>
+      </w:r>
+      <w:r>
+        <w:rPr>
+          <w:rFonts w:ascii="Times" w:hAnsi="Times"/>
+          <w:i/>
+          <w:sz w:val="28"/>
+          <w:szCs w:val="28"/>
+        </w:rPr>
+        <w:t>K-Means</w:t>
+      </w:r>
+      <w:r>
+        <w:rPr>
+          <w:rFonts w:ascii="Times" w:hAnsi="Times"/>
+          <w:sz w:val="28"/>
+          <w:szCs w:val="28"/>
+        </w:rPr>
+        <w:t xml:space="preserve">. </w:t>
+      </w:r>
+      <w:r>
+        <w:rPr>
+          <w:rFonts w:ascii="Times" w:hAnsi="Times"/>
+          <w:i/>
+          <w:sz w:val="28"/>
+          <w:szCs w:val="28"/>
+        </w:rPr>
+        <w:t>K</w:t>
+      </w:r>
+      <w:r>
+        <w:rPr>
+          <w:rFonts w:ascii="Times" w:hAnsi="Times"/>
+          <w:sz w:val="28"/>
+          <w:szCs w:val="28"/>
+        </w:rPr>
+        <w:t xml:space="preserve">, because the number of groups (three above: ellipses, triangles, and squares) is variable, and is typically referred to with the letter ‘K’, and </w:t>
+      </w:r>
+      <w:r>
+        <w:rPr>
+          <w:rFonts w:ascii="Times" w:hAnsi="Times"/>
+          <w:i/>
+          <w:sz w:val="28"/>
+          <w:szCs w:val="28"/>
+        </w:rPr>
+        <w:t>Means</w:t>
+      </w:r>
+      <w:r>
+        <w:rPr>
+          <w:rFonts w:ascii="Times" w:hAnsi="Times"/>
+          <w:sz w:val="28"/>
+          <w:szCs w:val="28"/>
+        </w:rPr>
+        <w:t xml:space="preserve"> because the cluster is really just the average, or ‘Mean’ of all the data points within it (in the above example you might say the mean of the triangle cluster’s side counts is three, that for the polygons is around six, and for the ellipses is either zero or some large number).</w:t>
+      </w:r>
+    </w:p>
+    <w:p>
+      <w:pPr>
+        <w:spacing w:line="360" w:lineRule="auto"/>
+        <w:jc w:val="both"/>
+        <w:rPr>
+          <w:rFonts w:ascii="Times" w:hAnsi="Times"/>
+          <w:sz w:val="28"/>
+          <w:szCs w:val="28"/>
+        </w:rPr>
+      </w:pPr>
+    </w:p>
+    <w:p>
+      <w:pPr>
+        <w:spacing w:line="360" w:lineRule="auto"/>
+        <w:jc w:val="both"/>
+        <w:rPr>
+          <w:rFonts w:ascii="Times" w:hAnsi="Times"/>
+          <w:sz w:val="28"/>
+          <w:szCs w:val="28"/>
+        </w:rPr>
+      </w:pPr>
+      <w:r>
+        <w:rPr>
+          <w:rFonts w:ascii="Times" w:hAnsi="Times"/>
+          <w:noProof/>
+          <w:sz w:val="28"/>
+          <w:szCs w:val="28"/>
+        </w:rPr>
+        <w:drawing>
+          <wp:anchor distT="0" distB="0" distL="114300" distR="114300" simplePos="0" relativeHeight="251662336" behindDoc="1" locked="0" layoutInCell="1" allowOverlap="1" wp14:anchorId="78C6E532" wp14:editId="3BCC657D">
+            <wp:simplePos x="0" y="0"/>
+            <wp:positionH relativeFrom="column">
+              <wp:posOffset>3657600</wp:posOffset>
+            </wp:positionH>
+            <wp:positionV relativeFrom="paragraph">
+              <wp:posOffset>1216025</wp:posOffset>
+            </wp:positionV>
+            <wp:extent cx="2628900" cy="2781935"/>
+            <wp:effectExtent l="0" t="0" r="12700" b="12065"/>
+            <wp:wrapTight wrapText="bothSides">
+              <wp:wrapPolygon edited="1">
+                <wp:start x="5904" y="8367"/>
+                <wp:lineTo x="0" y="9416"/>
+                <wp:lineTo x="-984" y="14994"/>
+                <wp:lineTo x="4920" y="15805"/>
+                <wp:lineTo x="5904" y="21383"/>
+                <wp:lineTo x="21431" y="21486"/>
+                <wp:lineTo x="21431" y="0"/>
+                <wp:lineTo x="4920" y="0"/>
+                <wp:lineTo x="5904" y="8367"/>
+              </wp:wrapPolygon>
+            </wp:wrapTight>
+            <wp:docPr id="3" name="Picture 3" descr="Macintosh HD:Users:jacksonkearl:Documents:MIT:21:21W.031:IMG_2670.JPG"/>
+            <wp:cNvGraphicFramePr>
+              <a:graphicFrameLocks xmlns:a="http://schemas.openxmlformats.org/drawingml/2006/main" noChangeAspect="1"/>
+            </wp:cNvGraphicFramePr>
+            <a:graphic xmlns:a="http://schemas.openxmlformats.org/drawingml/2006/main">
+              <a:graphicData uri="http://schemas.openxmlformats.org/drawingml/2006/picture">
+                <pic:pic xmlns:pic="http://schemas.openxmlformats.org/drawingml/2006/picture">
+                  <pic:nvPicPr>
+                    <pic:cNvPr id="0" name="Picture 1" descr="Macintosh HD:Users:jacksonkearl:Documents:MIT:21:21W.031:IMG_2670.JPG"/>
+                    <pic:cNvPicPr>
+                      <a:picLocks noChangeAspect="1" noChangeArrowheads="1"/>
+                    </pic:cNvPicPr>
+                  </pic:nvPicPr>
+                  <pic:blipFill>
+                    <a:blip r:embed="rId12">
+                      <a:extLst>
+                        <a:ext uri="{28A0092B-C50C-407E-A947-70E740481C1C}">
+                          <a14:useLocalDpi xmlns:a14="http://schemas.microsoft.com/office/drawing/2010/main" val="0"/>
+                        </a:ext>
+                      </a:extLst>
+                    </a:blip>
+                    <a:srcRect/>
+                    <a:stretch>
+                      <a:fillRect/>
+                    </a:stretch>
+                  </pic:blipFill>
+                  <pic:spPr bwMode="auto">
+                    <a:xfrm>
+                      <a:off x="0" y="0"/>
+                      <a:ext cx="2628900" cy="2781935"/>
+                    </a:xfrm>
+                    <a:prstGeom prst="rect">
+                      <a:avLst/>
+                    </a:prstGeom>
+                    <a:noFill/>
+                    <a:ln>
+                      <a:noFill/>
+                    </a:ln>
+                  </pic:spPr>
+                </pic:pic>
+              </a:graphicData>
+            </a:graphic>
+            <wp14:sizeRelH relativeFrom="page">
+              <wp14:pctWidth>0</wp14:pctWidth>
+            </wp14:sizeRelH>
+            <wp14:sizeRelV relativeFrom="page">
+              <wp14:pctHeight>0</wp14:pctHeight>
+            </wp14:sizeRelV>
+          </wp:anchor>
+        </w:drawing>
+      </w:r>
+      <w:r>
+        <w:rPr>
+          <w:rFonts w:ascii="Times" w:hAnsi="Times"/>
+          <w:sz w:val="28"/>
+          <w:szCs w:val="28"/>
+        </w:rPr>
+        <w:t>W</w:t>
+      </w:r>
+      <w:r>
+        <w:rPr>
+          <w:rFonts w:ascii="Times" w:hAnsi="Times"/>
+          <w:sz w:val="28"/>
+          <w:szCs w:val="28"/>
+        </w:rPr>
+        <w:t>hile the example above was only in one dimension, namely number of sides, a</w:t>
+      </w:r>
+      <w:r>
+        <w:rPr>
+          <w:rFonts w:ascii="Times" w:hAnsi="Times"/>
+          <w:sz w:val="28"/>
+          <w:szCs w:val="28"/>
+        </w:rPr>
+        <w:t xml:space="preserve"> computer </w:t>
+      </w:r>
+      <w:r>
+        <w:rPr>
+          <w:rFonts w:ascii="Times" w:hAnsi="Times"/>
+          <w:sz w:val="28"/>
+          <w:szCs w:val="28"/>
+        </w:rPr>
+        <w:t xml:space="preserve">would be able to </w:t>
+      </w:r>
+      <w:r>
+        <w:rPr>
+          <w:rFonts w:ascii="Times" w:hAnsi="Times"/>
+          <w:sz w:val="28"/>
+          <w:szCs w:val="28"/>
+        </w:rPr>
+        <w:t>evaluate data objects</w:t>
+      </w:r>
+      <w:r>
+        <w:rPr>
+          <w:rFonts w:ascii="Times" w:hAnsi="Times"/>
+          <w:sz w:val="28"/>
+          <w:szCs w:val="28"/>
+        </w:rPr>
+        <w:t xml:space="preserve"> consisting of a large number of</w:t>
+      </w:r>
+      <w:r>
+        <w:rPr>
+          <w:rFonts w:ascii="Times" w:hAnsi="Times"/>
+          <w:sz w:val="28"/>
+          <w:szCs w:val="28"/>
+        </w:rPr>
+        <w:t xml:space="preserve"> dimensions, going to </w:t>
+      </w:r>
+      <w:r>
+        <w:rPr>
+          <w:rFonts w:ascii="Times" w:hAnsi="Times"/>
+          <w:sz w:val="28"/>
+          <w:szCs w:val="28"/>
+        </w:rPr>
+        <w:t>perhaps</w:t>
+      </w:r>
+      <w:r>
+        <w:rPr>
+          <w:rFonts w:ascii="Times" w:hAnsi="Times"/>
+          <w:sz w:val="28"/>
+          <w:szCs w:val="28"/>
+        </w:rPr>
+        <w:t xml:space="preserve"> ten or more (dimensions simply </w:t>
+      </w:r>
+      <w:r>
+        <w:rPr>
+          <w:rFonts w:ascii="Times" w:hAnsi="Times"/>
+          <w:sz w:val="28"/>
+          <w:szCs w:val="28"/>
+        </w:rPr>
+        <w:t>meaning</w:t>
+      </w:r>
+      <w:r>
+        <w:rPr>
+          <w:rFonts w:ascii="Times" w:hAnsi="Times"/>
+          <w:sz w:val="28"/>
+          <w:szCs w:val="28"/>
+        </w:rPr>
+        <w:t xml:space="preserve"> different aspects of a data point being recorded: take for example not only looking at number of sides above, but also color, weight, size, and material).</w:t>
+      </w:r>
+    </w:p>
+    <w:p>
+      <w:pPr>
+        <w:spacing w:line="360" w:lineRule="auto"/>
+        <w:jc w:val="both"/>
+        <w:rPr>
+          <w:rFonts w:ascii="Times" w:hAnsi="Times"/>
+          <w:sz w:val="28"/>
+          <w:szCs w:val="28"/>
+        </w:rPr>
+      </w:pPr>
+    </w:p>
+    <w:p>
+      <w:pPr>
+        <w:spacing w:line="360" w:lineRule="auto"/>
+        <w:jc w:val="both"/>
+        <w:rPr>
+          <w:rFonts w:ascii="Times" w:hAnsi="Times"/>
+          <w:sz w:val="28"/>
+          <w:szCs w:val="28"/>
+        </w:rPr>
+      </w:pPr>
+      <w:r>
+        <w:rPr>
+          <w:rFonts w:ascii="Times" w:hAnsi="Times"/>
+          <w:sz w:val="28"/>
+          <w:szCs w:val="28"/>
+        </w:rPr>
+        <w:t xml:space="preserve">However, </w:t>
+      </w:r>
+      <w:r>
+        <w:rPr>
+          <w:rFonts w:ascii="Times" w:hAnsi="Times"/>
+          <w:sz w:val="28"/>
+          <w:szCs w:val="28"/>
+        </w:rPr>
+        <w:t xml:space="preserve">this increased detail comes with a trade off: while in the example of the preschooler is it easy to look back at the groupings and identify why any given object was placed in a given group, as the number of groups gets higher, and the data gets more abstract, just as the child did not know what </w:t>
+      </w:r>
+      <w:proofErr w:type="gramStart"/>
+      <w:r>
+        <w:rPr>
+          <w:rFonts w:ascii="Times" w:hAnsi="Times"/>
+          <w:sz w:val="28"/>
+          <w:szCs w:val="28"/>
+        </w:rPr>
+        <w:t>any</w:t>
+      </w:r>
+      <w:proofErr w:type="gramEnd"/>
+      <w:r>
+        <w:rPr>
+          <w:rFonts w:ascii="Times" w:hAnsi="Times"/>
+          <w:sz w:val="28"/>
+          <w:szCs w:val="28"/>
+        </w:rPr>
+        <w:t xml:space="preserve"> of the names of the groupings she made were, a computer </w:t>
+      </w:r>
+      <w:r>
+        <w:rPr>
+          <w:rFonts w:ascii="Times" w:hAnsi="Times"/>
+          <w:i/>
+          <w:sz w:val="28"/>
+          <w:szCs w:val="28"/>
+        </w:rPr>
+        <w:t>cannot determine what makes a group different from an other in any meaningful way</w:t>
+      </w:r>
+      <w:r>
+        <w:rPr>
+          <w:rFonts w:ascii="Times" w:hAnsi="Times"/>
+          <w:sz w:val="28"/>
+          <w:szCs w:val="28"/>
+        </w:rPr>
+        <w:t>. This is one of the major caveats of K-Means, because while the computer may classify ad infinitum, it will never be able to say what</w:t>
+      </w:r>
+      <w:r>
+        <w:rPr>
+          <w:rFonts w:ascii="Times" w:hAnsi="Times"/>
+          <w:sz w:val="28"/>
+          <w:szCs w:val="28"/>
+        </w:rPr>
+        <w:t xml:space="preserve"> those classifications mean. This stems form K-Means being</w:t>
+      </w:r>
+      <w:r>
+        <w:rPr>
+          <w:rFonts w:ascii="Times" w:hAnsi="Times"/>
+          <w:sz w:val="28"/>
+          <w:szCs w:val="28"/>
+        </w:rPr>
+        <w:t xml:space="preserve"> an </w:t>
+      </w:r>
+      <w:r>
+        <w:rPr>
+          <w:rFonts w:ascii="Times" w:hAnsi="Times"/>
+          <w:i/>
+          <w:sz w:val="28"/>
+          <w:szCs w:val="28"/>
+        </w:rPr>
+        <w:t xml:space="preserve">unsupervised </w:t>
+      </w:r>
+      <w:r>
+        <w:rPr>
+          <w:rFonts w:ascii="Times" w:hAnsi="Times"/>
+          <w:sz w:val="28"/>
+          <w:szCs w:val="28"/>
+        </w:rPr>
+        <w:t xml:space="preserve">learning approach, meaning as data points are given to the algorithm, just as when blocks were given to the child, they </w:t>
+      </w:r>
+      <w:r>
+        <w:rPr>
+          <w:rFonts w:ascii="Times" w:hAnsi="Times"/>
+          <w:i/>
+          <w:sz w:val="28"/>
+          <w:szCs w:val="28"/>
+        </w:rPr>
+        <w:t>cannot</w:t>
+      </w:r>
+      <w:r>
+        <w:rPr>
+          <w:rFonts w:ascii="Times" w:hAnsi="Times"/>
+          <w:sz w:val="28"/>
+          <w:szCs w:val="28"/>
+        </w:rPr>
+        <w:t xml:space="preserve"> be named.</w:t>
+      </w:r>
+    </w:p>
+    <w:p>
+      <w:pPr>
+        <w:spacing w:line="360" w:lineRule="auto"/>
+        <w:jc w:val="both"/>
+        <w:rPr>
+          <w:rFonts w:ascii="Times" w:hAnsi="Times"/>
+          <w:sz w:val="28"/>
+          <w:szCs w:val="28"/>
+        </w:rPr>
+      </w:pPr>
+    </w:p>
+    <w:p>
+      <w:pPr>
+        <w:spacing w:line="360" w:lineRule="auto"/>
+        <w:jc w:val="both"/>
+        <w:rPr>
+          <w:rFonts w:ascii="Times" w:hAnsi="Times"/>
+          <w:sz w:val="28"/>
+          <w:szCs w:val="28"/>
+        </w:rPr>
+      </w:pPr>
+      <w:r>
+        <w:rPr>
+          <w:rFonts w:ascii="Times" w:hAnsi="Times"/>
+          <w:sz w:val="28"/>
+          <w:szCs w:val="28"/>
+        </w:rPr>
+        <w:t>This may seem s</w:t>
+      </w:r>
+      <w:r>
+        <w:rPr>
+          <w:rFonts w:ascii="Times" w:hAnsi="Times"/>
+          <w:sz w:val="28"/>
+          <w:szCs w:val="28"/>
+        </w:rPr>
+        <w:t>trange: why can’t we just add some</w:t>
+      </w:r>
+      <w:r>
+        <w:rPr>
+          <w:rFonts w:ascii="Times" w:hAnsi="Times"/>
+          <w:sz w:val="28"/>
+          <w:szCs w:val="28"/>
+        </w:rPr>
+        <w:t xml:space="preserve"> ‘is afflicted’ data point to the data points as we pass them in? The simple answer is: when we later go back to try and classify new data with the means we have established, we will have no ‘is afflicted’ data to go off of. The state of affliction is indeed what the algorithm is meant to determine!</w:t>
+      </w:r>
+    </w:p>
+    <w:p>
+      <w:pPr>
+        <w:spacing w:line="360" w:lineRule="auto"/>
+        <w:jc w:val="both"/>
+        <w:rPr>
+          <w:rFonts w:ascii="Times" w:hAnsi="Times"/>
+          <w:sz w:val="28"/>
+          <w:szCs w:val="28"/>
+        </w:rPr>
+      </w:pPr>
+    </w:p>
+    <w:p>
+      <w:pPr>
+        <w:spacing w:line="360" w:lineRule="auto"/>
+        <w:jc w:val="both"/>
+        <w:rPr>
+          <w:rFonts w:ascii="Times" w:hAnsi="Times"/>
+          <w:sz w:val="28"/>
+          <w:szCs w:val="28"/>
+        </w:rPr>
+      </w:pPr>
+      <w:r>
+        <w:rPr>
+          <w:rFonts w:ascii="Times" w:hAnsi="Times"/>
+          <w:sz w:val="28"/>
+          <w:szCs w:val="28"/>
+        </w:rPr>
+        <w:t xml:space="preserve">Eventually, after having the computer look at a large set of sample, </w:t>
+      </w:r>
+      <w:r>
+        <w:rPr>
+          <w:rFonts w:ascii="Times" w:hAnsi="Times"/>
+          <w:sz w:val="28"/>
+          <w:szCs w:val="28"/>
+        </w:rPr>
+        <w:t xml:space="preserve">called </w:t>
+      </w:r>
+      <w:r>
+        <w:rPr>
+          <w:rFonts w:ascii="Times" w:hAnsi="Times"/>
+          <w:i/>
+          <w:sz w:val="28"/>
+          <w:szCs w:val="28"/>
+        </w:rPr>
+        <w:t>training,</w:t>
+      </w:r>
+      <w:r>
+        <w:rPr>
+          <w:rFonts w:ascii="Times" w:hAnsi="Times"/>
+          <w:sz w:val="28"/>
+          <w:szCs w:val="28"/>
+        </w:rPr>
+        <w:t xml:space="preserve"> data, from both healthy and afflicted individuals, </w:t>
+      </w:r>
+      <w:r>
+        <w:rPr>
+          <w:rFonts w:ascii="Times" w:hAnsi="Times"/>
+          <w:sz w:val="28"/>
+          <w:szCs w:val="28"/>
+        </w:rPr>
+        <w:t>researchers</w:t>
+      </w:r>
+      <w:r>
+        <w:rPr>
+          <w:rFonts w:ascii="Times" w:hAnsi="Times"/>
+          <w:sz w:val="28"/>
+          <w:szCs w:val="28"/>
+        </w:rPr>
+        <w:t xml:space="preserve"> may begin to pass in arbitrary collected data points from new patients for categorization, in order to p</w:t>
+      </w:r>
+      <w:r>
+        <w:rPr>
+          <w:rFonts w:ascii="Times" w:hAnsi="Times"/>
+          <w:sz w:val="28"/>
+          <w:szCs w:val="28"/>
+        </w:rPr>
+        <w:t>roduce a diagnosis. Based on whether</w:t>
+      </w:r>
+      <w:r>
+        <w:rPr>
+          <w:rFonts w:ascii="Times" w:hAnsi="Times"/>
+          <w:sz w:val="28"/>
+          <w:szCs w:val="28"/>
+        </w:rPr>
+        <w:t xml:space="preserve"> these new points are assigned to groups </w:t>
+      </w:r>
+      <w:r>
+        <w:rPr>
+          <w:rFonts w:ascii="Times" w:hAnsi="Times"/>
+          <w:sz w:val="28"/>
+          <w:szCs w:val="28"/>
+        </w:rPr>
+        <w:t>containing more</w:t>
+      </w:r>
+      <w:r>
+        <w:rPr>
+          <w:rFonts w:ascii="Times" w:hAnsi="Times"/>
+          <w:sz w:val="28"/>
+          <w:szCs w:val="28"/>
+        </w:rPr>
+        <w:t xml:space="preserve"> training data from the healthy or afflicted individuals, the computer is able to produce an estimate of weather or not this new data comes from an afflicted individual.</w:t>
+      </w:r>
+    </w:p>
+    <w:p>
+      <w:pPr>
+        <w:spacing w:line="360" w:lineRule="auto"/>
+        <w:jc w:val="both"/>
+        <w:rPr>
+          <w:rFonts w:ascii="Times" w:hAnsi="Times"/>
+          <w:sz w:val="28"/>
+          <w:szCs w:val="28"/>
+        </w:rPr>
+      </w:pPr>
+    </w:p>
+    <w:p>
+      <w:pPr>
+        <w:spacing w:line="360" w:lineRule="auto"/>
+        <w:jc w:val="both"/>
+        <w:rPr>
+          <w:rFonts w:ascii="Times" w:hAnsi="Times"/>
+          <w:sz w:val="28"/>
+          <w:szCs w:val="28"/>
+        </w:rPr>
+      </w:pPr>
+      <w:r>
+        <w:rPr>
+          <w:rFonts w:ascii="Times" w:hAnsi="Times"/>
+          <w:sz w:val="28"/>
+          <w:szCs w:val="28"/>
+        </w:rPr>
+        <w:t xml:space="preserve">Unfortunately, </w:t>
+      </w:r>
+      <w:r>
+        <w:rPr>
+          <w:rFonts w:ascii="Times" w:hAnsi="Times"/>
+          <w:sz w:val="28"/>
+          <w:szCs w:val="28"/>
+        </w:rPr>
+        <w:t xml:space="preserve">in reality, </w:t>
+      </w:r>
+      <w:r>
+        <w:rPr>
+          <w:rFonts w:ascii="Times" w:hAnsi="Times"/>
+          <w:sz w:val="28"/>
+          <w:szCs w:val="28"/>
+        </w:rPr>
+        <w:t xml:space="preserve">the </w:t>
+      </w:r>
+      <w:r>
+        <w:rPr>
+          <w:rFonts w:ascii="Times" w:hAnsi="Times"/>
+          <w:sz w:val="28"/>
+          <w:szCs w:val="28"/>
+        </w:rPr>
+        <w:t>seeming simplicity</w:t>
+      </w:r>
+      <w:r>
+        <w:rPr>
+          <w:rFonts w:ascii="Times" w:hAnsi="Times"/>
+          <w:sz w:val="28"/>
+          <w:szCs w:val="28"/>
+        </w:rPr>
+        <w:t xml:space="preserve"> disappear</w:t>
+      </w:r>
+      <w:r>
+        <w:rPr>
+          <w:rFonts w:ascii="Times" w:hAnsi="Times"/>
+          <w:sz w:val="28"/>
+          <w:szCs w:val="28"/>
+        </w:rPr>
+        <w:t>s, b</w:t>
+      </w:r>
+      <w:r>
+        <w:rPr>
+          <w:rFonts w:ascii="Times" w:hAnsi="Times"/>
+          <w:sz w:val="28"/>
+          <w:szCs w:val="28"/>
+        </w:rPr>
+        <w:t>ecause as much as we might like to be able to tell the algorithms to create two clusters</w:t>
+      </w:r>
+      <w:r>
+        <w:rPr>
+          <w:rFonts w:ascii="Times" w:hAnsi="Times"/>
+          <w:sz w:val="28"/>
+          <w:szCs w:val="28"/>
+        </w:rPr>
+        <w:t xml:space="preserve"> (or in technical parlance: set </w:t>
+      </w:r>
+      <w:r>
+        <w:rPr>
+          <w:rFonts w:ascii="Times" w:hAnsi="Times"/>
+          <w:i/>
+          <w:sz w:val="28"/>
+          <w:szCs w:val="28"/>
+        </w:rPr>
+        <w:t>K</w:t>
+      </w:r>
+      <w:r>
+        <w:rPr>
+          <w:rFonts w:ascii="Times" w:hAnsi="Times"/>
+          <w:sz w:val="28"/>
+          <w:szCs w:val="28"/>
+        </w:rPr>
+        <w:t xml:space="preserve"> equal to two)</w:t>
+      </w:r>
+      <w:r>
+        <w:rPr>
+          <w:rFonts w:ascii="Times" w:hAnsi="Times"/>
+          <w:sz w:val="28"/>
+          <w:szCs w:val="28"/>
+        </w:rPr>
+        <w:t>, and just hope one is afflicted and one is normal, a situation like that simply doesn’t happened with the high degree of complexity of big data. Rather than two big clusters</w:t>
+      </w:r>
+      <w:r>
+        <w:rPr>
+          <w:rFonts w:ascii="Times" w:hAnsi="Times"/>
+          <w:sz w:val="28"/>
+          <w:szCs w:val="28"/>
+        </w:rPr>
+        <w:t>, one</w:t>
+      </w:r>
+      <w:r>
+        <w:rPr>
+          <w:rFonts w:ascii="Times" w:hAnsi="Times"/>
+          <w:sz w:val="28"/>
+          <w:szCs w:val="28"/>
+        </w:rPr>
+        <w:t xml:space="preserve"> of afflicted and </w:t>
+      </w:r>
+      <w:r>
+        <w:rPr>
+          <w:rFonts w:ascii="Times" w:hAnsi="Times"/>
+          <w:sz w:val="28"/>
+          <w:szCs w:val="28"/>
+        </w:rPr>
+        <w:t>one of normal</w:t>
+      </w:r>
+      <w:r>
+        <w:rPr>
+          <w:rFonts w:ascii="Times" w:hAnsi="Times"/>
+          <w:sz w:val="28"/>
+          <w:szCs w:val="28"/>
+        </w:rPr>
+        <w:t>, the data better is better represented by many different clusters, often</w:t>
+      </w:r>
+      <w:r>
+        <w:rPr>
+          <w:rFonts w:ascii="Times" w:hAnsi="Times"/>
+          <w:sz w:val="28"/>
+          <w:szCs w:val="28"/>
+        </w:rPr>
+        <w:t xml:space="preserve"> with</w:t>
+      </w:r>
+      <w:r>
+        <w:rPr>
+          <w:rFonts w:ascii="Times" w:hAnsi="Times"/>
+          <w:sz w:val="28"/>
+          <w:szCs w:val="28"/>
+        </w:rPr>
+        <w:t xml:space="preserve"> the same clusters containing data points from both unaffiliated and afflicted patients. This is where the </w:t>
+      </w:r>
+      <w:r>
+        <w:rPr>
+          <w:rFonts w:ascii="Times" w:hAnsi="Times"/>
+          <w:sz w:val="28"/>
+          <w:szCs w:val="28"/>
+        </w:rPr>
+        <w:t>statistics</w:t>
+      </w:r>
+      <w:r>
+        <w:rPr>
+          <w:rFonts w:ascii="Times" w:hAnsi="Times"/>
+          <w:sz w:val="28"/>
+          <w:szCs w:val="28"/>
+        </w:rPr>
+        <w:t xml:space="preserve"> of Machine Learning begin to kick in.</w:t>
+      </w:r>
+    </w:p>
+    <w:p>
+      <w:pPr>
+        <w:spacing w:line="360" w:lineRule="auto"/>
+        <w:jc w:val="both"/>
+        <w:rPr>
+          <w:rFonts w:ascii="Times" w:hAnsi="Times"/>
+          <w:sz w:val="28"/>
+          <w:szCs w:val="28"/>
+        </w:rPr>
+      </w:pPr>
+    </w:p>
+    <w:p>
+      <w:pPr>
+        <w:spacing w:line="360" w:lineRule="auto"/>
+        <w:jc w:val="both"/>
+        <w:rPr>
+          <w:rFonts w:ascii="Times" w:hAnsi="Times"/>
+          <w:sz w:val="28"/>
+          <w:szCs w:val="28"/>
+        </w:rPr>
+      </w:pPr>
+    </w:p>
+    <w:p>
+      <w:pPr>
+        <w:spacing w:line="360" w:lineRule="auto"/>
+        <w:jc w:val="both"/>
+        <w:rPr>
+          <w:rFonts w:ascii="Times" w:hAnsi="Times"/>
+          <w:sz w:val="28"/>
+          <w:szCs w:val="28"/>
+          <w:u w:val="single"/>
+        </w:rPr>
+      </w:pPr>
+      <w:r>
+        <w:rPr>
+          <w:rFonts w:ascii="Times" w:hAnsi="Times"/>
+          <w:sz w:val="28"/>
+          <w:szCs w:val="28"/>
+          <w:u w:val="single"/>
+        </w:rPr>
+        <w:t>Statistics</w:t>
+      </w:r>
+      <w:r>
+        <w:rPr>
+          <w:rFonts w:ascii="Times" w:hAnsi="Times"/>
+          <w:sz w:val="28"/>
+          <w:szCs w:val="28"/>
+          <w:u w:val="single"/>
+        </w:rPr>
+        <w:t xml:space="preserve">: </w:t>
+      </w:r>
+      <w:r>
+        <w:rPr>
+          <w:rFonts w:ascii="Times" w:hAnsi="Times"/>
+          <w:sz w:val="28"/>
+          <w:szCs w:val="28"/>
+          <w:u w:val="single"/>
+        </w:rPr>
+        <w:t>Why</w:t>
+      </w:r>
+      <w:r>
+        <w:rPr>
+          <w:rFonts w:ascii="Times" w:hAnsi="Times"/>
+          <w:sz w:val="28"/>
+          <w:szCs w:val="28"/>
+          <w:u w:val="single"/>
+        </w:rPr>
+        <w:t xml:space="preserve"> Math Knows </w:t>
+      </w:r>
+      <w:r>
+        <w:rPr>
+          <w:rFonts w:ascii="Times" w:hAnsi="Times"/>
+          <w:sz w:val="28"/>
+          <w:szCs w:val="28"/>
+          <w:u w:val="single"/>
+        </w:rPr>
+        <w:t>You Better T</w:t>
+      </w:r>
+      <w:r>
+        <w:rPr>
+          <w:rFonts w:ascii="Times" w:hAnsi="Times"/>
+          <w:sz w:val="28"/>
+          <w:szCs w:val="28"/>
+          <w:u w:val="single"/>
+        </w:rPr>
+        <w:t>han You Do</w:t>
+      </w:r>
+    </w:p>
+    <w:p>
+      <w:pPr>
+        <w:spacing w:line="360" w:lineRule="auto"/>
+        <w:jc w:val="both"/>
+        <w:rPr>
+          <w:rFonts w:ascii="Times" w:hAnsi="Times"/>
+          <w:sz w:val="28"/>
+          <w:szCs w:val="28"/>
+        </w:rPr>
+      </w:pPr>
+      <w:r>
+        <w:rPr>
+          <w:rFonts w:ascii="Times" w:hAnsi="Times"/>
+          <w:sz w:val="28"/>
+          <w:szCs w:val="28"/>
+        </w:rPr>
+        <w:t>L</w:t>
+      </w:r>
+      <w:r>
+        <w:rPr>
+          <w:rFonts w:ascii="Times" w:hAnsi="Times"/>
+          <w:sz w:val="28"/>
+          <w:szCs w:val="28"/>
+        </w:rPr>
+        <w:t>et</w:t>
+      </w:r>
+      <w:r>
+        <w:rPr>
+          <w:rFonts w:ascii="Times" w:hAnsi="Times"/>
+          <w:sz w:val="28"/>
+          <w:szCs w:val="28"/>
+        </w:rPr>
+        <w:t>’</w:t>
+      </w:r>
+      <w:r>
+        <w:rPr>
+          <w:rFonts w:ascii="Times" w:hAnsi="Times"/>
+          <w:sz w:val="28"/>
+          <w:szCs w:val="28"/>
+        </w:rPr>
+        <w:t xml:space="preserve">s take a look back at the data from the </w:t>
+      </w:r>
+      <w:r>
+        <w:rPr>
+          <w:rFonts w:ascii="Times" w:hAnsi="Times"/>
+          <w:sz w:val="28"/>
+          <w:szCs w:val="28"/>
+        </w:rPr>
+        <w:t xml:space="preserve">Vocal </w:t>
+      </w:r>
+      <w:r>
+        <w:rPr>
+          <w:rFonts w:ascii="Times" w:hAnsi="Times"/>
+          <w:sz w:val="28"/>
+          <w:szCs w:val="28"/>
+        </w:rPr>
+        <w:t xml:space="preserve">Accelerometers. </w:t>
+      </w:r>
+      <w:r>
+        <w:rPr>
+          <w:rFonts w:ascii="Times" w:hAnsi="Times"/>
+          <w:sz w:val="28"/>
+          <w:szCs w:val="28"/>
+        </w:rPr>
+        <w:t xml:space="preserve">There, researchers took all the collected data from the accelerometers, those frequencies, tone pulse characteristics, and so on, and put all the data through the K-Means algorithm many times over, with K ranging from 2 to 38. From the returned clusters, researchers were able to take millions of different samples, and reduce them into K letters in what they describe as an “alphabet of shapes” (Ghassemi 2015). Once again, the K-Means </w:t>
+      </w:r>
+      <w:r>
+        <w:rPr>
+          <w:rFonts w:ascii="Times" w:hAnsi="Times"/>
+          <w:sz w:val="28"/>
+          <w:szCs w:val="28"/>
+        </w:rPr>
+        <w:t xml:space="preserve">can’t </w:t>
+      </w:r>
+      <w:r>
+        <w:rPr>
+          <w:rFonts w:ascii="Times" w:hAnsi="Times"/>
+          <w:sz w:val="28"/>
+          <w:szCs w:val="28"/>
+        </w:rPr>
+        <w:t>say what any of the shapes meant,</w:t>
+      </w:r>
+      <w:r>
+        <w:rPr>
+          <w:rFonts w:ascii="Times" w:hAnsi="Times"/>
+          <w:sz w:val="28"/>
+          <w:szCs w:val="28"/>
+        </w:rPr>
+        <w:t xml:space="preserve"> only that a given shape looks a lot like the shapes in this other group of shapes</w:t>
+      </w:r>
+      <w:r>
+        <w:rPr>
+          <w:rFonts w:ascii="Times" w:hAnsi="Times"/>
+          <w:sz w:val="28"/>
+          <w:szCs w:val="28"/>
+        </w:rPr>
+        <w:t>.</w:t>
+      </w:r>
+    </w:p>
+    <w:p>
+      <w:pPr>
+        <w:spacing w:line="360" w:lineRule="auto"/>
+        <w:jc w:val="both"/>
+        <w:rPr>
+          <w:rFonts w:ascii="Times" w:hAnsi="Times"/>
+          <w:sz w:val="28"/>
+          <w:szCs w:val="28"/>
+        </w:rPr>
+      </w:pPr>
+    </w:p>
+    <w:p>
+      <w:pPr>
+        <w:spacing w:line="360" w:lineRule="auto"/>
+        <w:jc w:val="both"/>
+        <w:rPr>
+          <w:rFonts w:ascii="Times" w:hAnsi="Times"/>
+          <w:sz w:val="28"/>
+          <w:szCs w:val="28"/>
+        </w:rPr>
+      </w:pPr>
+      <w:r>
+        <w:rPr>
+          <w:rFonts w:ascii="Times" w:hAnsi="Times"/>
+          <w:sz w:val="28"/>
+          <w:szCs w:val="28"/>
+        </w:rPr>
+        <w:t>Once</w:t>
+      </w:r>
+      <w:r>
+        <w:rPr>
+          <w:rFonts w:ascii="Times" w:hAnsi="Times"/>
+          <w:sz w:val="28"/>
+          <w:szCs w:val="28"/>
+        </w:rPr>
+        <w:t xml:space="preserve"> </w:t>
+      </w:r>
+      <w:r>
+        <w:rPr>
+          <w:rFonts w:ascii="Times" w:hAnsi="Times"/>
+          <w:sz w:val="28"/>
+          <w:szCs w:val="28"/>
+        </w:rPr>
+        <w:t>all the clusters have been made – or the alphabet has been formed, so to speak –</w:t>
+      </w:r>
+      <w:r>
+        <w:rPr>
+          <w:rFonts w:ascii="Times" w:hAnsi="Times"/>
+          <w:sz w:val="28"/>
+          <w:szCs w:val="28"/>
+        </w:rPr>
+        <w:t xml:space="preserve"> the real magic can happen. After getting the clusters from the computer, researchers </w:t>
+      </w:r>
+      <w:r>
+        <w:rPr>
+          <w:rFonts w:ascii="Times" w:hAnsi="Times"/>
+          <w:sz w:val="28"/>
+          <w:szCs w:val="28"/>
+        </w:rPr>
+        <w:t xml:space="preserve">are able to </w:t>
+      </w:r>
+      <w:r>
+        <w:rPr>
+          <w:rFonts w:ascii="Times" w:hAnsi="Times"/>
+          <w:sz w:val="28"/>
+          <w:szCs w:val="28"/>
+        </w:rPr>
+        <w:t>go back and label each of th</w:t>
+      </w:r>
+      <w:r>
+        <w:rPr>
+          <w:rFonts w:ascii="Times" w:hAnsi="Times"/>
+          <w:sz w:val="28"/>
+          <w:szCs w:val="28"/>
+        </w:rPr>
+        <w:t>e data points as coming from a control or p</w:t>
+      </w:r>
+      <w:r>
+        <w:rPr>
+          <w:rFonts w:ascii="Times" w:hAnsi="Times"/>
+          <w:sz w:val="28"/>
+          <w:szCs w:val="28"/>
+        </w:rPr>
+        <w:t xml:space="preserve">atient. Then, if </w:t>
+      </w:r>
+      <w:r>
+        <w:rPr>
+          <w:rFonts w:ascii="Times" w:hAnsi="Times"/>
+          <w:sz w:val="28"/>
+          <w:szCs w:val="28"/>
+        </w:rPr>
+        <w:t>there is</w:t>
+      </w:r>
+      <w:r>
+        <w:rPr>
+          <w:rFonts w:ascii="Times" w:hAnsi="Times"/>
+          <w:sz w:val="28"/>
+          <w:szCs w:val="28"/>
+        </w:rPr>
+        <w:t xml:space="preserve"> a</w:t>
+      </w:r>
+      <w:r>
+        <w:rPr>
+          <w:rFonts w:ascii="Times" w:hAnsi="Times"/>
+          <w:sz w:val="28"/>
+          <w:szCs w:val="28"/>
+        </w:rPr>
+        <w:t xml:space="preserve"> </w:t>
+      </w:r>
+      <w:r>
+        <w:rPr>
+          <w:rFonts w:ascii="Times" w:hAnsi="Times"/>
+          <w:i/>
+          <w:sz w:val="28"/>
+          <w:szCs w:val="28"/>
+        </w:rPr>
+        <w:t>statistically significant</w:t>
+      </w:r>
+      <w:r>
+        <w:rPr>
+          <w:rFonts w:ascii="Times" w:hAnsi="Times"/>
+          <w:sz w:val="28"/>
+          <w:szCs w:val="28"/>
+        </w:rPr>
+        <w:t xml:space="preserve"> (meaning</w:t>
+      </w:r>
+      <w:r>
+        <w:rPr>
+          <w:rFonts w:ascii="Times" w:hAnsi="Times"/>
+          <w:sz w:val="28"/>
+          <w:szCs w:val="28"/>
+        </w:rPr>
+        <w:t xml:space="preserve"> </w:t>
+      </w:r>
+      <w:r>
+        <w:rPr>
+          <w:rFonts w:ascii="Times" w:hAnsi="Times"/>
+          <w:sz w:val="28"/>
+          <w:szCs w:val="28"/>
+        </w:rPr>
+        <w:t>‘</w:t>
+      </w:r>
+      <w:r>
+        <w:rPr>
+          <w:rFonts w:ascii="Times" w:hAnsi="Times"/>
+          <w:sz w:val="28"/>
+          <w:szCs w:val="28"/>
+        </w:rPr>
+        <w:t>very hard to</w:t>
+      </w:r>
+      <w:r>
+        <w:rPr>
+          <w:rFonts w:ascii="Times" w:hAnsi="Times"/>
+          <w:sz w:val="28"/>
+          <w:szCs w:val="28"/>
+        </w:rPr>
+        <w:t xml:space="preserve"> attribute simply to randomness’)</w:t>
+      </w:r>
+      <w:r>
+        <w:rPr>
+          <w:rFonts w:ascii="Times" w:hAnsi="Times"/>
+          <w:sz w:val="28"/>
+          <w:szCs w:val="28"/>
+        </w:rPr>
+        <w:t xml:space="preserve"> tendency for a given cluster to contain </w:t>
+      </w:r>
+      <w:r>
+        <w:rPr>
+          <w:rFonts w:ascii="Times" w:hAnsi="Times"/>
+          <w:sz w:val="28"/>
+          <w:szCs w:val="28"/>
+        </w:rPr>
+        <w:t>data from either the patients or controls, researchers can develop an association</w:t>
+      </w:r>
+      <w:r>
+        <w:rPr>
+          <w:rFonts w:ascii="Times" w:hAnsi="Times"/>
+          <w:sz w:val="28"/>
+          <w:szCs w:val="28"/>
+        </w:rPr>
+        <w:t xml:space="preserve"> between</w:t>
+      </w:r>
+      <w:r>
+        <w:rPr>
+          <w:rFonts w:ascii="Times" w:hAnsi="Times"/>
+          <w:sz w:val="28"/>
+          <w:szCs w:val="28"/>
+        </w:rPr>
+        <w:t xml:space="preserve"> a given vocal </w:t>
+      </w:r>
+      <w:r>
+        <w:rPr>
+          <w:rFonts w:ascii="Times" w:hAnsi="Times"/>
+          <w:sz w:val="28"/>
+          <w:szCs w:val="28"/>
+        </w:rPr>
+        <w:t xml:space="preserve">pattern (‘letter’, to continue the alphabet analogy) and either normal voce or the voice of someone with vocal hyperexertion. Continuing the analogy, if almost all of the training data that got identified as an ‘A’ turned out to come from people with vocal hyperexertion, and a new subjects data comes in and is identified as ‘A’, researchers can conclude </w:t>
+      </w:r>
+      <w:r>
+        <w:rPr>
+          <w:rFonts w:ascii="Times" w:hAnsi="Times"/>
+          <w:sz w:val="28"/>
+          <w:szCs w:val="28"/>
+        </w:rPr>
+        <w:t xml:space="preserve">that </w:t>
+      </w:r>
+      <w:r>
+        <w:rPr>
+          <w:rFonts w:ascii="Times" w:hAnsi="Times"/>
+          <w:sz w:val="28"/>
+          <w:szCs w:val="28"/>
+        </w:rPr>
+        <w:t>it is likely that this new patient suffers from this condition.</w:t>
+      </w:r>
+    </w:p>
+    <w:p>
+      <w:pPr>
+        <w:spacing w:line="360" w:lineRule="auto"/>
+        <w:jc w:val="both"/>
+        <w:rPr>
+          <w:rFonts w:ascii="Times" w:hAnsi="Times"/>
+          <w:sz w:val="28"/>
+          <w:szCs w:val="28"/>
+        </w:rPr>
+      </w:pPr>
+    </w:p>
+    <w:p>
+      <w:pPr>
+        <w:spacing w:line="360" w:lineRule="auto"/>
+        <w:jc w:val="both"/>
+        <w:rPr>
+          <w:rFonts w:ascii="Times" w:hAnsi="Times"/>
+          <w:sz w:val="28"/>
+          <w:szCs w:val="28"/>
+        </w:rPr>
+      </w:pPr>
+      <w:r>
+        <w:rPr>
+          <w:rFonts w:ascii="Times" w:hAnsi="Times"/>
+          <w:noProof/>
+          <w:sz w:val="28"/>
+          <w:szCs w:val="28"/>
+        </w:rPr>
+        <w:drawing>
+          <wp:anchor distT="0" distB="0" distL="114300" distR="114300" simplePos="0" relativeHeight="251664384" behindDoc="0" locked="0" layoutInCell="1" allowOverlap="1" wp14:anchorId="4191EDF5" wp14:editId="5A1E13CB">
+            <wp:simplePos x="0" y="0"/>
+            <wp:positionH relativeFrom="column">
+              <wp:posOffset>3803015</wp:posOffset>
+            </wp:positionH>
+            <wp:positionV relativeFrom="paragraph">
+              <wp:posOffset>447675</wp:posOffset>
+            </wp:positionV>
+            <wp:extent cx="2328545" cy="2057400"/>
+            <wp:effectExtent l="0" t="0" r="8255" b="0"/>
+            <wp:wrapTight wrapText="bothSides">
+              <wp:wrapPolygon edited="0">
+                <wp:start x="0" y="0"/>
+                <wp:lineTo x="0" y="21333"/>
+                <wp:lineTo x="21441" y="21333"/>
+                <wp:lineTo x="21441" y="0"/>
+                <wp:lineTo x="0" y="0"/>
+              </wp:wrapPolygon>
+            </wp:wrapTight>
+            <wp:docPr id="7" name="Picture 7" descr="Macintosh HD:Users:jacksonkearl:Documents:MIT:21:21W.031:Before.JPG"/>
+            <wp:cNvGraphicFramePr>
+              <a:graphicFrameLocks xmlns:a="http://schemas.openxmlformats.org/drawingml/2006/main" noChangeAspect="1"/>
+            </wp:cNvGraphicFramePr>
+            <a:graphic xmlns:a="http://schemas.openxmlformats.org/drawingml/2006/main">
+              <a:graphicData uri="http://schemas.openxmlformats.org/drawingml/2006/picture">
+                <pic:pic xmlns:pic="http://schemas.openxmlformats.org/drawingml/2006/picture">
+                  <pic:nvPicPr>
+                    <pic:cNvPr id="0" name="Picture 2" descr="Macintosh HD:Users:jacksonkearl:Documents:MIT:21:21W.031:Before.JPG"/>
+                    <pic:cNvPicPr>
+                      <a:picLocks noChangeAspect="1" noChangeArrowheads="1"/>
+                    </pic:cNvPicPr>
+                  </pic:nvPicPr>
+                  <pic:blipFill>
+                    <a:blip r:embed="rId13">
+                      <a:extLst>
+                        <a:ext uri="{28A0092B-C50C-407E-A947-70E740481C1C}">
+                          <a14:useLocalDpi xmlns:a14="http://schemas.microsoft.com/office/drawing/2010/main" val="0"/>
+                        </a:ext>
+                      </a:extLst>
+                    </a:blip>
+                    <a:srcRect/>
+                    <a:stretch>
+                      <a:fillRect/>
+                    </a:stretch>
+                  </pic:blipFill>
+                  <pic:spPr bwMode="auto">
+                    <a:xfrm>
+                      <a:off x="0" y="0"/>
+                      <a:ext cx="2328545" cy="2057400"/>
+                    </a:xfrm>
+                    <a:prstGeom prst="rect">
+                      <a:avLst/>
+                    </a:prstGeom>
+                    <a:noFill/>
+                    <a:ln>
+                      <a:noFill/>
+                    </a:ln>
+                  </pic:spPr>
+                </pic:pic>
+              </a:graphicData>
+            </a:graphic>
+            <wp14:sizeRelH relativeFrom="page">
+              <wp14:pctWidth>0</wp14:pctWidth>
+            </wp14:sizeRelH>
+            <wp14:sizeRelV relativeFrom="page">
+              <wp14:pctHeight>0</wp14:pctHeight>
+            </wp14:sizeRelV>
+          </wp:anchor>
+        </w:drawing>
+      </w:r>
+      <w:r>
+        <w:rPr>
+          <w:rFonts w:ascii="Times" w:hAnsi="Times"/>
+          <w:sz w:val="28"/>
+          <w:szCs w:val="28"/>
+        </w:rPr>
+        <w:t xml:space="preserve">In the most recent example, </w:t>
+      </w:r>
+      <w:r>
+        <w:rPr>
+          <w:rFonts w:ascii="Times" w:hAnsi="Times"/>
+          <w:sz w:val="28"/>
+          <w:szCs w:val="28"/>
+        </w:rPr>
+        <w:t>Ghassemi</w:t>
+      </w:r>
+      <w:r>
+        <w:rPr>
+          <w:rFonts w:ascii="Times" w:hAnsi="Times"/>
+          <w:sz w:val="28"/>
+          <w:szCs w:val="28"/>
+        </w:rPr>
+        <w:t xml:space="preserve"> 2015, it was shown that the difference between the </w:t>
+      </w:r>
+      <w:proofErr w:type="gramStart"/>
+      <w:r>
+        <w:rPr>
+          <w:rFonts w:ascii="Times" w:hAnsi="Times"/>
+          <w:sz w:val="28"/>
+          <w:szCs w:val="28"/>
+        </w:rPr>
+        <w:t>placement</w:t>
+      </w:r>
+      <w:proofErr w:type="gramEnd"/>
+      <w:r>
+        <w:rPr>
+          <w:rFonts w:ascii="Times" w:hAnsi="Times"/>
+          <w:sz w:val="28"/>
+          <w:szCs w:val="28"/>
+        </w:rPr>
+        <w:t xml:space="preserve"> of those with vocal disorders versus those without is indeed statistically significant. In the ‘Before Treatment’ plot to the right, one can see how the clustering obtained via the K-Means does show a significant trend towards ‘X’s (those with vocal conditions) being grouped with other ‘X’s, and the same for ‘O’s (those without conditions). In fact, the chance of such a polarized clustering from random chance is less than 0.00001% (Ghassemi 2015).  This shows that if a new subject’s data gets classified into say the first or fourth group form the bottom, there’s a good chance that they are an ‘O’, or healthy, but if a subject is sorted into say the second or third group form the bottom, then they probably have some vocal condition. </w:t>
+      </w:r>
+    </w:p>
+    <w:p>
+      <w:pPr>
+        <w:spacing w:line="360" w:lineRule="auto"/>
+        <w:jc w:val="both"/>
+        <w:rPr>
+          <w:rFonts w:ascii="Times" w:hAnsi="Times"/>
+          <w:sz w:val="28"/>
+          <w:szCs w:val="28"/>
+        </w:rPr>
+      </w:pPr>
+    </w:p>
+    <w:p>
+      <w:pPr>
+        <w:spacing w:line="360" w:lineRule="auto"/>
+        <w:jc w:val="both"/>
+        <w:rPr>
+          <w:rFonts w:ascii="Times" w:hAnsi="Times"/>
+          <w:sz w:val="28"/>
+          <w:szCs w:val="28"/>
+        </w:rPr>
+      </w:pPr>
+      <w:r>
+        <w:rPr>
+          <w:rFonts w:ascii="Times" w:hAnsi="Times"/>
+          <w:sz w:val="28"/>
+          <w:szCs w:val="28"/>
+        </w:rPr>
+        <w:t xml:space="preserve">In practice, this technique works exceedingly well. In a recent study (Ghassemi 2015), given data from 24 patients, the computer was able to correctly diagnose </w:t>
+      </w:r>
+      <w:r>
+        <w:rPr>
+          <w:rFonts w:ascii="Times" w:hAnsi="Times"/>
+          <w:sz w:val="28"/>
+          <w:szCs w:val="28"/>
+        </w:rPr>
+        <w:t>22 of them. It is not unreasonable to assume that with more time, and more training data, the percentage of correct diagnoses will only rise.</w:t>
+      </w:r>
+    </w:p>
+    <w:p>
+      <w:pPr>
+        <w:spacing w:line="360" w:lineRule="auto"/>
+        <w:jc w:val="both"/>
+        <w:rPr>
+          <w:rFonts w:ascii="Times" w:hAnsi="Times"/>
+          <w:sz w:val="28"/>
+          <w:szCs w:val="28"/>
+        </w:rPr>
+      </w:pPr>
+    </w:p>
+    <w:p>
+      <w:pPr>
+        <w:spacing w:line="360" w:lineRule="auto"/>
+        <w:jc w:val="both"/>
+        <w:rPr>
+          <w:rFonts w:ascii="Times" w:hAnsi="Times"/>
+          <w:sz w:val="28"/>
+          <w:szCs w:val="28"/>
+        </w:rPr>
+      </w:pPr>
+      <w:r>
+        <w:rPr>
+          <w:rFonts w:ascii="Times" w:hAnsi="Times"/>
+          <w:sz w:val="28"/>
+          <w:szCs w:val="28"/>
+        </w:rPr>
+        <w:t xml:space="preserve">On the other hand, this </w:t>
+      </w:r>
+      <w:r>
+        <w:rPr>
+          <w:rFonts w:ascii="Times" w:hAnsi="Times"/>
+          <w:i/>
+          <w:sz w:val="28"/>
+          <w:szCs w:val="28"/>
+        </w:rPr>
+        <w:t>statistically significant</w:t>
+      </w:r>
+      <w:r>
+        <w:rPr>
+          <w:rFonts w:ascii="Times" w:hAnsi="Times"/>
+          <w:sz w:val="28"/>
+          <w:szCs w:val="28"/>
+        </w:rPr>
+        <w:t xml:space="preserve"> separation isn’t always present. However, this lack of a separation can give information just as valuable as if it were there. This can be seen in practice when researchers were able to confirm that vocal therapy techniques actually are effective at removing signs of vocal </w:t>
+      </w:r>
+      <w:r>
+        <w:rPr>
+          <w:rFonts w:ascii="Times" w:hAnsi="Times"/>
+          <w:noProof/>
+          <w:sz w:val="28"/>
+          <w:szCs w:val="28"/>
+        </w:rPr>
+        <w:drawing>
+          <wp:anchor distT="0" distB="0" distL="114300" distR="114300" simplePos="0" relativeHeight="251663360" behindDoc="0" locked="0" layoutInCell="1" allowOverlap="1" wp14:anchorId="218BE7B2" wp14:editId="22FDB6A4">
+            <wp:simplePos x="0" y="0"/>
+            <wp:positionH relativeFrom="column">
+              <wp:posOffset>-228600</wp:posOffset>
+            </wp:positionH>
+            <wp:positionV relativeFrom="paragraph">
+              <wp:posOffset>0</wp:posOffset>
+            </wp:positionV>
+            <wp:extent cx="2057400" cy="1880870"/>
+            <wp:effectExtent l="0" t="0" r="0" b="0"/>
+            <wp:wrapTight wrapText="bothSides">
+              <wp:wrapPolygon edited="0">
+                <wp:start x="0" y="0"/>
+                <wp:lineTo x="0" y="21294"/>
+                <wp:lineTo x="21333" y="21294"/>
+                <wp:lineTo x="21333" y="0"/>
+                <wp:lineTo x="0" y="0"/>
+              </wp:wrapPolygon>
+            </wp:wrapTight>
+            <wp:docPr id="4" name="Picture 4" descr="Macintosh HD:Users:jacksonkearl:Documents:MIT:21:21W.031:After.JPG"/>
+            <wp:cNvGraphicFramePr>
+              <a:graphicFrameLocks xmlns:a="http://schemas.openxmlformats.org/drawingml/2006/main" noChangeAspect="1"/>
+            </wp:cNvGraphicFramePr>
+            <a:graphic xmlns:a="http://schemas.openxmlformats.org/drawingml/2006/main">
+              <a:graphicData uri="http://schemas.openxmlformats.org/drawingml/2006/picture">
+                <pic:pic xmlns:pic="http://schemas.openxmlformats.org/drawingml/2006/picture">
+                  <pic:nvPicPr>
+                    <pic:cNvPr id="0" name="Picture 1" descr="Macintosh HD:Users:jacksonkearl:Documents:MIT:21:21W.031:After.JPG"/>
+                    <pic:cNvPicPr>
+                      <a:picLocks noChangeAspect="1" noChangeArrowheads="1"/>
+                    </pic:cNvPicPr>
+                  </pic:nvPicPr>
+                  <pic:blipFill>
+                    <a:blip r:embed="rId14">
+                      <a:extLst>
+                        <a:ext uri="{28A0092B-C50C-407E-A947-70E740481C1C}">
+                          <a14:useLocalDpi xmlns:a14="http://schemas.microsoft.com/office/drawing/2010/main" val="0"/>
+                        </a:ext>
+                      </a:extLst>
+                    </a:blip>
+                    <a:srcRect/>
+                    <a:stretch>
+                      <a:fillRect/>
+                    </a:stretch>
+                  </pic:blipFill>
+                  <pic:spPr bwMode="auto">
+                    <a:xfrm>
+                      <a:off x="0" y="0"/>
+                      <a:ext cx="2057400" cy="1880870"/>
+                    </a:xfrm>
+                    <a:prstGeom prst="rect">
+                      <a:avLst/>
+                    </a:prstGeom>
+                    <a:noFill/>
+                    <a:ln>
+                      <a:noFill/>
+                    </a:ln>
+                  </pic:spPr>
+                </pic:pic>
+              </a:graphicData>
+            </a:graphic>
+            <wp14:sizeRelH relativeFrom="page">
+              <wp14:pctWidth>0</wp14:pctWidth>
+            </wp14:sizeRelH>
+            <wp14:sizeRelV relativeFrom="page">
+              <wp14:pctHeight>0</wp14:pctHeight>
+            </wp14:sizeRelV>
+          </wp:anchor>
+        </w:drawing>
+      </w:r>
+      <w:r>
+        <w:rPr>
+          <w:rFonts w:ascii="Times" w:hAnsi="Times"/>
+          <w:sz w:val="28"/>
+          <w:szCs w:val="28"/>
+        </w:rPr>
+        <w:t>hyperexertion. This evidence for this comes from researchers training a new algorithm with data from both normal people and previously afflicted patients that had gone through vocal therapy. This time, the distinct grouping of data into clusters of like sources was gone, showing there to be no real difference between the voices of post therapy patients, and any normal person. In other words, the therapy works!</w:t>
+      </w:r>
+    </w:p>
+    <w:p>
+      <w:pPr>
+        <w:rPr>
+          <w:rFonts w:ascii="Times" w:hAnsi="Times"/>
+          <w:sz w:val="28"/>
+          <w:szCs w:val="28"/>
+        </w:rPr>
+      </w:pPr>
+    </w:p>
+    <w:p>
+      <w:pPr>
+        <w:rPr>
+          <w:rFonts w:ascii="Times" w:hAnsi="Times"/>
+          <w:sz w:val="28"/>
+          <w:szCs w:val="28"/>
+        </w:rPr>
+      </w:pPr>
+    </w:p>
+    <w:p>
+      <w:pPr>
+        <w:rPr>
+          <w:rFonts w:ascii="Times" w:hAnsi="Times"/>
+          <w:sz w:val="28"/>
+          <w:szCs w:val="28"/>
+        </w:rPr>
+      </w:pPr>
+      <w:r>
+        <w:rPr>
+          <w:rFonts w:ascii="Times" w:hAnsi="Times"/>
+          <w:sz w:val="28"/>
+          <w:szCs w:val="28"/>
+          <w:u w:val="single"/>
+        </w:rPr>
+        <w:t>A Bright and Sound Filled Future?</w:t>
+      </w:r>
+    </w:p>
+    <w:p>
+      <w:pPr>
+        <w:spacing w:line="360" w:lineRule="auto"/>
+        <w:jc w:val="both"/>
+        <w:rPr>
+          <w:rFonts w:ascii="Times" w:hAnsi="Times"/>
+          <w:sz w:val="28"/>
+          <w:szCs w:val="28"/>
+        </w:rPr>
+      </w:pPr>
+      <w:r>
+        <w:rPr>
+          <w:rFonts w:ascii="Times" w:hAnsi="Times"/>
+          <w:sz w:val="28"/>
+          <w:szCs w:val="28"/>
+        </w:rPr>
+        <w:t xml:space="preserve">So then what does that mean for the rest of us, such as my two teachers at their various stages of vocal struggle? In short, it’s actually looking good for them. As </w:t>
+      </w:r>
+      <w:r>
+        <w:rPr>
+          <w:rFonts w:ascii="Times" w:hAnsi="Times"/>
+          <w:sz w:val="28"/>
+          <w:szCs w:val="28"/>
+        </w:rPr>
+        <w:t>this technology progresses onward, it will become easier and easier for them and others like them to get properly diagnosed. Once diagnosed, these people will be well on their way to a better life, as this new data shows that if they then seek vocal therapy, they should expect to see a full recovery.</w:t>
+      </w:r>
+    </w:p>
+    <w:p>
+      <w:pPr>
+        <w:spacing w:line="360" w:lineRule="auto"/>
+        <w:jc w:val="both"/>
+        <w:rPr>
+          <w:rFonts w:ascii="Times" w:hAnsi="Times"/>
+          <w:sz w:val="28"/>
+          <w:szCs w:val="28"/>
+        </w:rPr>
+      </w:pPr>
+    </w:p>
+    <w:p>
+      <w:pPr>
+        <w:spacing w:line="360" w:lineRule="auto"/>
+        <w:jc w:val="both"/>
+        <w:rPr>
+          <w:rFonts w:ascii="Times" w:hAnsi="Times"/>
+          <w:sz w:val="28"/>
+          <w:szCs w:val="28"/>
+        </w:rPr>
+      </w:pPr>
+      <w:r>
+        <w:rPr>
+          <w:rFonts w:ascii="Times" w:hAnsi="Times"/>
+          <w:sz w:val="28"/>
+          <w:szCs w:val="28"/>
+        </w:rPr>
+        <w:t xml:space="preserve">On the technological side, this use of computers in the medical industry has a lot of potential that </w:t>
       </w:r>
       <w:bookmarkStart w:id="0" w:name="_GoBack"/>
       <w:bookmarkEnd w:id="0"/>
       <w:r>
         <w:rPr>
-          <w:rFonts w:ascii="Avenir Next Regular" w:hAnsi="Avenir Next Regular"/>
-          <w:sz w:val="28"/>
-          <w:szCs w:val="28"/>
-        </w:rPr>
-        <w:t xml:space="preserve"> cases, she’ll group circles together, triangles together, and so on. Not too hard. But then what if you throw in a pentagon? Is that closer to a circle or square? The toddler would be forced to make a decision based off of how closely she feels the pentagon resembles the square versus the circle. Lets say after some deliberation she says its closer to the square. Then, you give her another pentagon. </w:t>
-      </w:r>
-      <w:r>
-        <w:rPr>
-          <w:rFonts w:ascii="Avenir Next Regular" w:hAnsi="Avenir Next Regular"/>
-          <w:sz w:val="28"/>
-          <w:szCs w:val="28"/>
-        </w:rPr>
-        <w:t>Instantly</w:t>
-      </w:r>
-      <w:r>
-        <w:rPr>
-          <w:rFonts w:ascii="Avenir Next Regular" w:hAnsi="Avenir Next Regular"/>
-          <w:sz w:val="28"/>
-          <w:szCs w:val="28"/>
-        </w:rPr>
-        <w:t xml:space="preserve">, she groups it with the square again. Why’s that? She has just changed her </w:t>
-      </w:r>
-      <w:r>
-        <w:rPr>
-          <w:rFonts w:ascii="Avenir Next Regular" w:hAnsi="Avenir Next Regular"/>
-          <w:sz w:val="28"/>
-          <w:szCs w:val="28"/>
-        </w:rPr>
-        <w:t xml:space="preserve">algorithm to reflect the growing stream of data she’s receiving of course! What’s more, now that she has pentagons in with the squares, she’s probably more likely to put hexagons in there too, after all, her algorithm has already established that the group is valid for squares and pentagons, another side is pretty close to that. </w:t>
+          <w:rFonts w:ascii="Times" w:hAnsi="Times"/>
+          <w:sz w:val="28"/>
+          <w:szCs w:val="28"/>
+        </w:rPr>
+        <w:t xml:space="preserve">is being realized every day. As wearable health and fitness tracking technology becomes more and more accessible, the realized uses for computers and machine learning will only rise. For this case in particular, as more data is analyzed, and perhaps different algorithms are tested, the reliability of these at-home diagnoses will only rise, giving everybody a chance at a healthier and more productive life. </w:t>
       </w:r>
     </w:p>
     <w:sectPr>
-      <w:headerReference w:type="default" r:id="rId12"/>
+      <w:headerReference w:type="default" r:id="rId15"/>
       <w:pgSz w:w="12240" w:h="15840"/>
-      <w:pgMar w:top="1440" w:right="1800" w:bottom="1440" w:left="1800" w:header="720" w:footer="720" w:gutter="0"/>
+      <w:pgMar w:top="1440" w:right="1440" w:bottom="1440" w:left="1440" w:header="720" w:footer="720" w:gutter="0"/>
       <w:cols w:space="720"/>
       <w:docGrid w:linePitch="360"/>
     </w:sectPr>
@@ -2280,8 +4017,14 @@
     <w:pPr>
       <w:pStyle w:val="Header"/>
       <w:jc w:val="right"/>
+      <w:rPr>
+        <w:rFonts w:ascii="Times" w:hAnsi="Times"/>
+      </w:rPr>
     </w:pPr>
     <w:r>
+      <w:rPr>
+        <w:rFonts w:ascii="Times" w:hAnsi="Times"/>
+      </w:rPr>
       <w:t xml:space="preserve">Jackson Kearl </w:t>
     </w:r>
   </w:p>
@@ -2289,8 +4032,14 @@
     <w:pPr>
       <w:pStyle w:val="Header"/>
       <w:jc w:val="right"/>
+      <w:rPr>
+        <w:rFonts w:ascii="Times" w:hAnsi="Times"/>
+      </w:rPr>
     </w:pPr>
     <w:r>
+      <w:rPr>
+        <w:rFonts w:ascii="Times" w:hAnsi="Times"/>
+      </w:rPr>
       <w:t>November 1, 2015</w:t>
     </w:r>
   </w:p>
@@ -3132,7 +4881,7 @@
 </file>
 
 <file path=customXml/itemProps1.xml><?xml version="1.0" encoding="utf-8"?>
-<ds:datastoreItem xmlns:ds="http://schemas.openxmlformats.org/officeDocument/2006/customXml" ds:itemID="{054DEF9A-5E1F-3644-8642-D06939E274B7}">
+<ds:datastoreItem xmlns:ds="http://schemas.openxmlformats.org/officeDocument/2006/customXml" ds:itemID="{28EFD88D-4BD5-D14F-B085-DD13FF429A43}">
   <ds:schemaRefs>
     <ds:schemaRef ds:uri="http://schemas.openxmlformats.org/officeDocument/2006/bibliography"/>
   </ds:schemaRefs>
